--- a/note/01_java/0331.14_API-II.docx
+++ b/note/01_java/0331.14_API-II.docx
@@ -3369,8 +3369,6 @@
         </w:rPr>
         <w:t>을 제공합니다.</w:t>
       </w:r>
-      <w:bookmarkStart w:id="0" w:name="_GoBack"/>
-      <w:bookmarkEnd w:id="0"/>
     </w:p>
     <w:p>
       <w:pPr>
@@ -14231,67 +14229,39 @@
         <w:jc w:val="left"/>
         <w:rPr>
           <w:rFonts w:ascii="Consolas" w:hAnsi="Consolas" w:cs="Consolas"/>
-          <w:kern w:val="0"/>
-          <w:szCs w:val="20"/>
-        </w:rPr>
-      </w:pPr>
-      <w:r>
-        <w:rPr>
-          <w:rFonts w:ascii="Consolas" w:hAnsi="Consolas" w:cs="Consolas"/>
-          <w:color w:val="000000"/>
-          <w:kern w:val="0"/>
-          <w:szCs w:val="20"/>
-        </w:rPr>
-        <w:tab/>
-      </w:r>
-      <w:r>
-        <w:rPr>
-          <w:rFonts w:ascii="Consolas" w:hAnsi="Consolas" w:cs="Consolas"/>
-          <w:color w:val="000000"/>
-          <w:kern w:val="0"/>
-          <w:szCs w:val="20"/>
-        </w:rPr>
-        <w:tab/>
-      </w:r>
-      <w:r>
-        <w:rPr>
-          <w:rFonts w:ascii="Consolas" w:hAnsi="Consolas" w:cs="Consolas"/>
           <w:b/>
           <w:bCs/>
           <w:color w:val="7F0055"/>
           <w:kern w:val="0"/>
           <w:szCs w:val="20"/>
         </w:rPr>
-        <w:t>if</w:t>
-      </w:r>
-      <w:r>
-        <w:rPr>
-          <w:rFonts w:ascii="Consolas" w:hAnsi="Consolas" w:cs="Consolas"/>
-          <w:color w:val="000000"/>
-          <w:kern w:val="0"/>
-          <w:szCs w:val="20"/>
-        </w:rPr>
-        <w:t>(</w:t>
-      </w:r>
-      <w:r>
-        <w:rPr>
-          <w:rFonts w:ascii="Consolas" w:hAnsi="Consolas" w:cs="Consolas"/>
-          <w:color w:val="6A3E3E"/>
-          <w:kern w:val="0"/>
-          <w:szCs w:val="20"/>
-        </w:rPr>
-        <w:t>obj</w:t>
-      </w:r>
-      <w:r>
-        <w:rPr>
-          <w:rFonts w:ascii="Consolas" w:hAnsi="Consolas" w:cs="Consolas"/>
-          <w:color w:val="000000"/>
-          <w:kern w:val="0"/>
-          <w:szCs w:val="20"/>
-        </w:rPr>
-        <w:t>!=</w:t>
-      </w:r>
-      <w:r>
+      </w:pPr>
+      <w:r>
+        <w:rPr>
+          <w:rFonts w:ascii="Consolas" w:hAnsi="Consolas" w:cs="Consolas"/>
+          <w:color w:val="000000"/>
+          <w:kern w:val="0"/>
+          <w:szCs w:val="20"/>
+        </w:rPr>
+        <w:tab/>
+      </w:r>
+      <w:r>
+        <w:rPr>
+          <w:rFonts w:ascii="Consolas" w:hAnsi="Consolas" w:cs="Consolas"/>
+          <w:color w:val="000000"/>
+          <w:kern w:val="0"/>
+          <w:szCs w:val="20"/>
+        </w:rPr>
+        <w:tab/>
+      </w:r>
+    </w:p>
+    <w:p>
+      <w:pPr>
+        <w:wordWrap/>
+        <w:adjustRightInd w:val="0"/>
+        <w:spacing w:after="0" w:line="240" w:lineRule="auto"/>
+        <w:ind w:leftChars="400" w:left="800"/>
+        <w:jc w:val="left"/>
         <w:rPr>
           <w:rFonts w:ascii="Consolas" w:hAnsi="Consolas" w:cs="Consolas"/>
           <w:b/>
@@ -14300,36 +14270,15 @@
           <w:kern w:val="0"/>
           <w:szCs w:val="20"/>
         </w:rPr>
-        <w:t>null</w:t>
-      </w:r>
-      <w:r>
-        <w:rPr>
-          <w:rFonts w:ascii="Consolas" w:hAnsi="Consolas" w:cs="Consolas"/>
-          <w:color w:val="000000"/>
-          <w:kern w:val="0"/>
-          <w:szCs w:val="20"/>
-        </w:rPr>
-        <w:t xml:space="preserve"> &amp;&amp; </w:t>
-      </w:r>
-      <w:r>
-        <w:rPr>
-          <w:rFonts w:ascii="Consolas" w:hAnsi="Consolas" w:cs="Consolas"/>
-          <w:color w:val="6A3E3E"/>
-          <w:kern w:val="0"/>
-          <w:szCs w:val="20"/>
-        </w:rPr>
-        <w:t>obj</w:t>
-      </w:r>
-      <w:r>
-        <w:rPr>
-          <w:rFonts w:ascii="Consolas" w:hAnsi="Consolas" w:cs="Consolas"/>
-          <w:color w:val="000000"/>
-          <w:kern w:val="0"/>
-          <w:szCs w:val="20"/>
-        </w:rPr>
-        <w:t xml:space="preserve"> </w:t>
-      </w:r>
-      <w:r>
+      </w:pPr>
+    </w:p>
+    <w:p>
+      <w:pPr>
+        <w:wordWrap/>
+        <w:adjustRightInd w:val="0"/>
+        <w:spacing w:after="0" w:line="240" w:lineRule="auto"/>
+        <w:ind w:leftChars="400" w:left="800"/>
+        <w:jc w:val="left"/>
         <w:rPr>
           <w:rFonts w:ascii="Consolas" w:hAnsi="Consolas" w:cs="Consolas"/>
           <w:b/>
@@ -14338,17 +14287,7 @@
           <w:kern w:val="0"/>
           <w:szCs w:val="20"/>
         </w:rPr>
-        <w:t>instanceof</w:t>
-      </w:r>
-      <w:r>
-        <w:rPr>
-          <w:rFonts w:ascii="Consolas" w:hAnsi="Consolas" w:cs="Consolas"/>
-          <w:color w:val="000000"/>
-          <w:kern w:val="0"/>
-          <w:szCs w:val="20"/>
-        </w:rPr>
-        <w:t xml:space="preserve"> Card) {</w:t>
-      </w:r>
+      </w:pPr>
     </w:p>
     <w:p>
       <w:pPr>
@@ -14357,40 +14296,6 @@
         <w:spacing w:after="0" w:line="240" w:lineRule="auto"/>
         <w:ind w:leftChars="400" w:left="800"/>
         <w:jc w:val="left"/>
-        <w:rPr>
-          <w:rFonts w:ascii="Consolas" w:hAnsi="Consolas" w:cs="Consolas"/>
-          <w:kern w:val="0"/>
-          <w:szCs w:val="20"/>
-        </w:rPr>
-      </w:pPr>
-      <w:r>
-        <w:rPr>
-          <w:rFonts w:ascii="Consolas" w:hAnsi="Consolas" w:cs="Consolas"/>
-          <w:color w:val="000000"/>
-          <w:kern w:val="0"/>
-          <w:szCs w:val="20"/>
-        </w:rPr>
-        <w:tab/>
-      </w:r>
-      <w:r>
-        <w:rPr>
-          <w:rFonts w:ascii="Consolas" w:hAnsi="Consolas" w:cs="Consolas"/>
-          <w:color w:val="000000"/>
-          <w:kern w:val="0"/>
-          <w:szCs w:val="20"/>
-        </w:rPr>
-        <w:tab/>
-      </w:r>
-      <w:r>
-        <w:rPr>
-          <w:rFonts w:ascii="Consolas" w:hAnsi="Consolas" w:cs="Consolas"/>
-          <w:color w:val="000000"/>
-          <w:kern w:val="0"/>
-          <w:szCs w:val="20"/>
-        </w:rPr>
-        <w:tab/>
-      </w:r>
-      <w:r>
         <w:rPr>
           <w:rFonts w:ascii="Consolas" w:hAnsi="Consolas" w:cs="Consolas"/>
           <w:b/>
@@ -14399,36 +14304,15 @@
           <w:kern w:val="0"/>
           <w:szCs w:val="20"/>
         </w:rPr>
-        <w:t>boolean</w:t>
-      </w:r>
-      <w:r>
-        <w:rPr>
-          <w:rFonts w:ascii="Consolas" w:hAnsi="Consolas" w:cs="Consolas"/>
-          <w:color w:val="000000"/>
-          <w:kern w:val="0"/>
-          <w:szCs w:val="20"/>
-        </w:rPr>
-        <w:t xml:space="preserve"> </w:t>
-      </w:r>
-      <w:r>
-        <w:rPr>
-          <w:rFonts w:ascii="Consolas" w:hAnsi="Consolas" w:cs="Consolas"/>
-          <w:color w:val="6A3E3E"/>
-          <w:kern w:val="0"/>
-          <w:szCs w:val="20"/>
-        </w:rPr>
-        <w:t>kindChk</w:t>
-      </w:r>
-      <w:r>
-        <w:rPr>
-          <w:rFonts w:ascii="Consolas" w:hAnsi="Consolas" w:cs="Consolas"/>
-          <w:color w:val="000000"/>
-          <w:kern w:val="0"/>
-          <w:szCs w:val="20"/>
-        </w:rPr>
-        <w:t xml:space="preserve"> = </w:t>
-      </w:r>
-      <w:r>
+      </w:pPr>
+    </w:p>
+    <w:p>
+      <w:pPr>
+        <w:wordWrap/>
+        <w:adjustRightInd w:val="0"/>
+        <w:spacing w:after="0" w:line="240" w:lineRule="auto"/>
+        <w:ind w:leftChars="400" w:left="800"/>
+        <w:jc w:val="left"/>
         <w:rPr>
           <w:rFonts w:ascii="Consolas" w:hAnsi="Consolas" w:cs="Consolas"/>
           <w:b/>
@@ -14437,71 +14321,7 @@
           <w:kern w:val="0"/>
           <w:szCs w:val="20"/>
         </w:rPr>
-        <w:t>this</w:t>
-      </w:r>
-      <w:r>
-        <w:rPr>
-          <w:rFonts w:ascii="Consolas" w:hAnsi="Consolas" w:cs="Consolas"/>
-          <w:color w:val="000000"/>
-          <w:kern w:val="0"/>
-          <w:szCs w:val="20"/>
-        </w:rPr>
-        <w:t>.</w:t>
-      </w:r>
-      <w:r>
-        <w:rPr>
-          <w:rFonts w:ascii="Consolas" w:hAnsi="Consolas" w:cs="Consolas"/>
-          <w:color w:val="0000C0"/>
-          <w:kern w:val="0"/>
-          <w:szCs w:val="20"/>
-        </w:rPr>
-        <w:t>kind</w:t>
-      </w:r>
-      <w:r>
-        <w:rPr>
-          <w:rFonts w:ascii="Consolas" w:hAnsi="Consolas" w:cs="Consolas"/>
-          <w:color w:val="000000"/>
-          <w:kern w:val="0"/>
-          <w:szCs w:val="20"/>
-        </w:rPr>
-        <w:t xml:space="preserve"> == ((Card)</w:t>
-      </w:r>
-      <w:r>
-        <w:rPr>
-          <w:rFonts w:ascii="Consolas" w:hAnsi="Consolas" w:cs="Consolas"/>
-          <w:color w:val="6A3E3E"/>
-          <w:kern w:val="0"/>
-          <w:szCs w:val="20"/>
-        </w:rPr>
-        <w:t>obj</w:t>
-      </w:r>
-      <w:r>
-        <w:rPr>
-          <w:rFonts w:ascii="Consolas" w:hAnsi="Consolas" w:cs="Consolas"/>
-          <w:color w:val="000000"/>
-          <w:kern w:val="0"/>
-          <w:szCs w:val="20"/>
-        </w:rPr>
-        <w:t>).</w:t>
-      </w:r>
-      <w:r>
-        <w:rPr>
-          <w:rFonts w:ascii="Consolas" w:hAnsi="Consolas" w:cs="Consolas"/>
-          <w:color w:val="0000C0"/>
-          <w:kern w:val="0"/>
-          <w:szCs w:val="20"/>
-        </w:rPr>
-        <w:t>kind</w:t>
-      </w:r>
-      <w:r>
-        <w:rPr>
-          <w:rFonts w:ascii="Consolas" w:hAnsi="Consolas" w:cs="Consolas"/>
-          <w:color w:val="000000"/>
-          <w:kern w:val="0"/>
-          <w:szCs w:val="20"/>
-        </w:rPr>
-        <w:t>;</w:t>
-      </w:r>
+      </w:pPr>
     </w:p>
     <w:p>
       <w:pPr>
@@ -14510,40 +14330,6 @@
         <w:spacing w:after="0" w:line="240" w:lineRule="auto"/>
         <w:ind w:leftChars="400" w:left="800"/>
         <w:jc w:val="left"/>
-        <w:rPr>
-          <w:rFonts w:ascii="Consolas" w:hAnsi="Consolas" w:cs="Consolas"/>
-          <w:kern w:val="0"/>
-          <w:szCs w:val="20"/>
-        </w:rPr>
-      </w:pPr>
-      <w:r>
-        <w:rPr>
-          <w:rFonts w:ascii="Consolas" w:hAnsi="Consolas" w:cs="Consolas"/>
-          <w:color w:val="000000"/>
-          <w:kern w:val="0"/>
-          <w:szCs w:val="20"/>
-        </w:rPr>
-        <w:tab/>
-      </w:r>
-      <w:r>
-        <w:rPr>
-          <w:rFonts w:ascii="Consolas" w:hAnsi="Consolas" w:cs="Consolas"/>
-          <w:color w:val="000000"/>
-          <w:kern w:val="0"/>
-          <w:szCs w:val="20"/>
-        </w:rPr>
-        <w:tab/>
-      </w:r>
-      <w:r>
-        <w:rPr>
-          <w:rFonts w:ascii="Consolas" w:hAnsi="Consolas" w:cs="Consolas"/>
-          <w:color w:val="000000"/>
-          <w:kern w:val="0"/>
-          <w:szCs w:val="20"/>
-        </w:rPr>
-        <w:tab/>
-      </w:r>
-      <w:r>
         <w:rPr>
           <w:rFonts w:ascii="Consolas" w:hAnsi="Consolas" w:cs="Consolas"/>
           <w:b/>
@@ -14552,36 +14338,15 @@
           <w:kern w:val="0"/>
           <w:szCs w:val="20"/>
         </w:rPr>
-        <w:t>boolean</w:t>
-      </w:r>
-      <w:r>
-        <w:rPr>
-          <w:rFonts w:ascii="Consolas" w:hAnsi="Consolas" w:cs="Consolas"/>
-          <w:color w:val="000000"/>
-          <w:kern w:val="0"/>
-          <w:szCs w:val="20"/>
-        </w:rPr>
-        <w:t xml:space="preserve"> </w:t>
-      </w:r>
-      <w:r>
-        <w:rPr>
-          <w:rFonts w:ascii="Consolas" w:hAnsi="Consolas" w:cs="Consolas"/>
-          <w:color w:val="6A3E3E"/>
-          <w:kern w:val="0"/>
-          <w:szCs w:val="20"/>
-        </w:rPr>
-        <w:t>numChk</w:t>
-      </w:r>
-      <w:r>
-        <w:rPr>
-          <w:rFonts w:ascii="Consolas" w:hAnsi="Consolas" w:cs="Consolas"/>
-          <w:color w:val="000000"/>
-          <w:kern w:val="0"/>
-          <w:szCs w:val="20"/>
-        </w:rPr>
-        <w:t xml:space="preserve"> = </w:t>
-      </w:r>
-      <w:r>
+      </w:pPr>
+    </w:p>
+    <w:p>
+      <w:pPr>
+        <w:wordWrap/>
+        <w:adjustRightInd w:val="0"/>
+        <w:spacing w:after="0" w:line="240" w:lineRule="auto"/>
+        <w:ind w:leftChars="400" w:left="800"/>
+        <w:jc w:val="left"/>
         <w:rPr>
           <w:rFonts w:ascii="Consolas" w:hAnsi="Consolas" w:cs="Consolas"/>
           <w:b/>
@@ -14590,71 +14355,7 @@
           <w:kern w:val="0"/>
           <w:szCs w:val="20"/>
         </w:rPr>
-        <w:t>this</w:t>
-      </w:r>
-      <w:r>
-        <w:rPr>
-          <w:rFonts w:ascii="Consolas" w:hAnsi="Consolas" w:cs="Consolas"/>
-          <w:color w:val="000000"/>
-          <w:kern w:val="0"/>
-          <w:szCs w:val="20"/>
-        </w:rPr>
-        <w:t>.</w:t>
-      </w:r>
-      <w:r>
-        <w:rPr>
-          <w:rFonts w:ascii="Consolas" w:hAnsi="Consolas" w:cs="Consolas"/>
-          <w:color w:val="0000C0"/>
-          <w:kern w:val="0"/>
-          <w:szCs w:val="20"/>
-        </w:rPr>
-        <w:t>num</w:t>
-      </w:r>
-      <w:r>
-        <w:rPr>
-          <w:rFonts w:ascii="Consolas" w:hAnsi="Consolas" w:cs="Consolas"/>
-          <w:color w:val="000000"/>
-          <w:kern w:val="0"/>
-          <w:szCs w:val="20"/>
-        </w:rPr>
-        <w:t xml:space="preserve"> == ((Card)</w:t>
-      </w:r>
-      <w:r>
-        <w:rPr>
-          <w:rFonts w:ascii="Consolas" w:hAnsi="Consolas" w:cs="Consolas"/>
-          <w:color w:val="6A3E3E"/>
-          <w:kern w:val="0"/>
-          <w:szCs w:val="20"/>
-        </w:rPr>
-        <w:t>obj</w:t>
-      </w:r>
-      <w:r>
-        <w:rPr>
-          <w:rFonts w:ascii="Consolas" w:hAnsi="Consolas" w:cs="Consolas"/>
-          <w:color w:val="000000"/>
-          <w:kern w:val="0"/>
-          <w:szCs w:val="20"/>
-        </w:rPr>
-        <w:t>).</w:t>
-      </w:r>
-      <w:r>
-        <w:rPr>
-          <w:rFonts w:ascii="Consolas" w:hAnsi="Consolas" w:cs="Consolas"/>
-          <w:color w:val="0000C0"/>
-          <w:kern w:val="0"/>
-          <w:szCs w:val="20"/>
-        </w:rPr>
-        <w:t>num</w:t>
-      </w:r>
-      <w:r>
-        <w:rPr>
-          <w:rFonts w:ascii="Consolas" w:hAnsi="Consolas" w:cs="Consolas"/>
-          <w:color w:val="000000"/>
-          <w:kern w:val="0"/>
-          <w:szCs w:val="20"/>
-        </w:rPr>
-        <w:t>;</w:t>
-      </w:r>
+      </w:pPr>
     </w:p>
     <w:p>
       <w:pPr>
@@ -14663,40 +14364,6 @@
         <w:spacing w:after="0" w:line="240" w:lineRule="auto"/>
         <w:ind w:leftChars="400" w:left="800"/>
         <w:jc w:val="left"/>
-        <w:rPr>
-          <w:rFonts w:ascii="Consolas" w:hAnsi="Consolas" w:cs="Consolas"/>
-          <w:kern w:val="0"/>
-          <w:szCs w:val="20"/>
-        </w:rPr>
-      </w:pPr>
-      <w:r>
-        <w:rPr>
-          <w:rFonts w:ascii="Consolas" w:hAnsi="Consolas" w:cs="Consolas"/>
-          <w:color w:val="000000"/>
-          <w:kern w:val="0"/>
-          <w:szCs w:val="20"/>
-        </w:rPr>
-        <w:tab/>
-      </w:r>
-      <w:r>
-        <w:rPr>
-          <w:rFonts w:ascii="Consolas" w:hAnsi="Consolas" w:cs="Consolas"/>
-          <w:color w:val="000000"/>
-          <w:kern w:val="0"/>
-          <w:szCs w:val="20"/>
-        </w:rPr>
-        <w:tab/>
-      </w:r>
-      <w:r>
-        <w:rPr>
-          <w:rFonts w:ascii="Consolas" w:hAnsi="Consolas" w:cs="Consolas"/>
-          <w:color w:val="000000"/>
-          <w:kern w:val="0"/>
-          <w:szCs w:val="20"/>
-        </w:rPr>
-        <w:tab/>
-      </w:r>
-      <w:r>
         <w:rPr>
           <w:rFonts w:ascii="Consolas" w:hAnsi="Consolas" w:cs="Consolas"/>
           <w:b/>
@@ -14705,53 +14372,7 @@
           <w:kern w:val="0"/>
           <w:szCs w:val="20"/>
         </w:rPr>
-        <w:t>return</w:t>
-      </w:r>
-      <w:r>
-        <w:rPr>
-          <w:rFonts w:ascii="Consolas" w:hAnsi="Consolas" w:cs="Consolas"/>
-          <w:color w:val="000000"/>
-          <w:kern w:val="0"/>
-          <w:szCs w:val="20"/>
-        </w:rPr>
-        <w:t xml:space="preserve"> </w:t>
-      </w:r>
-      <w:r>
-        <w:rPr>
-          <w:rFonts w:ascii="Consolas" w:hAnsi="Consolas" w:cs="Consolas"/>
-          <w:color w:val="6A3E3E"/>
-          <w:kern w:val="0"/>
-          <w:szCs w:val="20"/>
-        </w:rPr>
-        <w:t>kindChk</w:t>
-      </w:r>
-      <w:r>
-        <w:rPr>
-          <w:rFonts w:ascii="Consolas" w:hAnsi="Consolas" w:cs="Consolas"/>
-          <w:color w:val="000000"/>
-          <w:kern w:val="0"/>
-          <w:szCs w:val="20"/>
-        </w:rPr>
-        <w:t xml:space="preserve"> &amp;&amp; </w:t>
-      </w:r>
-      <w:r>
-        <w:rPr>
-          <w:rFonts w:ascii="Consolas" w:hAnsi="Consolas" w:cs="Consolas"/>
-          <w:color w:val="6A3E3E"/>
-          <w:kern w:val="0"/>
-          <w:szCs w:val="20"/>
-        </w:rPr>
-        <w:t>numChk</w:t>
-      </w:r>
-      <w:r>
-        <w:rPr>
-          <w:rFonts w:ascii="Consolas" w:hAnsi="Consolas" w:cs="Consolas"/>
-          <w:color w:val="000000"/>
-          <w:kern w:val="0"/>
-          <w:szCs w:val="20"/>
-        </w:rPr>
-        <w:t>;</w:t>
-      </w:r>
+      </w:pPr>
     </w:p>
     <w:p>
       <w:pPr>
@@ -14766,182 +14387,8 @@
           <w:szCs w:val="20"/>
         </w:rPr>
       </w:pPr>
-      <w:r>
-        <w:rPr>
-          <w:rFonts w:ascii="Consolas" w:hAnsi="Consolas" w:cs="Consolas"/>
-          <w:color w:val="000000"/>
-          <w:kern w:val="0"/>
-          <w:szCs w:val="20"/>
-        </w:rPr>
-        <w:tab/>
-      </w:r>
-      <w:r>
-        <w:rPr>
-          <w:rFonts w:ascii="Consolas" w:hAnsi="Consolas" w:cs="Consolas"/>
-          <w:color w:val="000000"/>
-          <w:kern w:val="0"/>
-          <w:szCs w:val="20"/>
-        </w:rPr>
-        <w:tab/>
-        <w:t>}</w:t>
-      </w:r>
-      <w:r>
-        <w:rPr>
-          <w:rFonts w:ascii="Consolas" w:hAnsi="Consolas" w:cs="Consolas"/>
-          <w:b/>
-          <w:bCs/>
-          <w:color w:val="7F0055"/>
-          <w:kern w:val="0"/>
-          <w:szCs w:val="20"/>
-        </w:rPr>
-        <w:t>else</w:t>
-      </w:r>
-      <w:r>
-        <w:rPr>
-          <w:rFonts w:ascii="Consolas" w:hAnsi="Consolas" w:cs="Consolas"/>
-          <w:color w:val="000000"/>
-          <w:kern w:val="0"/>
-          <w:szCs w:val="20"/>
-        </w:rPr>
-        <w:t xml:space="preserve"> {</w:t>
-      </w:r>
-    </w:p>
-    <w:p>
-      <w:pPr>
-        <w:wordWrap/>
-        <w:adjustRightInd w:val="0"/>
-        <w:spacing w:after="0" w:line="240" w:lineRule="auto"/>
-        <w:ind w:leftChars="400" w:left="800"/>
-        <w:jc w:val="left"/>
-        <w:rPr>
-          <w:rFonts w:ascii="Consolas" w:hAnsi="Consolas" w:cs="Consolas"/>
-          <w:kern w:val="0"/>
-          <w:szCs w:val="20"/>
-        </w:rPr>
-      </w:pPr>
-      <w:r>
-        <w:rPr>
-          <w:rFonts w:ascii="Consolas" w:hAnsi="Consolas" w:cs="Consolas"/>
-          <w:color w:val="000000"/>
-          <w:kern w:val="0"/>
-          <w:szCs w:val="20"/>
-        </w:rPr>
-        <w:tab/>
-      </w:r>
-      <w:r>
-        <w:rPr>
-          <w:rFonts w:ascii="Consolas" w:hAnsi="Consolas" w:cs="Consolas"/>
-          <w:color w:val="000000"/>
-          <w:kern w:val="0"/>
-          <w:szCs w:val="20"/>
-        </w:rPr>
-        <w:tab/>
-      </w:r>
-      <w:r>
-        <w:rPr>
-          <w:rFonts w:ascii="Consolas" w:hAnsi="Consolas" w:cs="Consolas"/>
-          <w:color w:val="000000"/>
-          <w:kern w:val="0"/>
-          <w:szCs w:val="20"/>
-        </w:rPr>
-        <w:tab/>
-      </w:r>
-      <w:r>
-        <w:rPr>
-          <w:rFonts w:ascii="Consolas" w:hAnsi="Consolas" w:cs="Consolas"/>
-          <w:b/>
-          <w:bCs/>
-          <w:color w:val="7F0055"/>
-          <w:kern w:val="0"/>
-          <w:szCs w:val="20"/>
-        </w:rPr>
-        <w:t>return</w:t>
-      </w:r>
-      <w:r>
-        <w:rPr>
-          <w:rFonts w:ascii="Consolas" w:hAnsi="Consolas" w:cs="Consolas"/>
-          <w:color w:val="000000"/>
-          <w:kern w:val="0"/>
-          <w:szCs w:val="20"/>
-        </w:rPr>
-        <w:t xml:space="preserve"> </w:t>
-      </w:r>
-      <w:r>
-        <w:rPr>
-          <w:rFonts w:ascii="Consolas" w:hAnsi="Consolas" w:cs="Consolas"/>
-          <w:b/>
-          <w:bCs/>
-          <w:color w:val="7F0055"/>
-          <w:kern w:val="0"/>
-          <w:szCs w:val="20"/>
-        </w:rPr>
-        <w:t>false</w:t>
-      </w:r>
-      <w:r>
-        <w:rPr>
-          <w:rFonts w:ascii="Consolas" w:hAnsi="Consolas" w:cs="Consolas"/>
-          <w:color w:val="000000"/>
-          <w:kern w:val="0"/>
-          <w:szCs w:val="20"/>
-        </w:rPr>
-        <w:t>;</w:t>
-      </w:r>
-    </w:p>
-    <w:p>
-      <w:pPr>
-        <w:wordWrap/>
-        <w:adjustRightInd w:val="0"/>
-        <w:spacing w:after="0" w:line="240" w:lineRule="auto"/>
-        <w:ind w:leftChars="400" w:left="800"/>
-        <w:jc w:val="left"/>
-        <w:rPr>
-          <w:rFonts w:ascii="Consolas" w:hAnsi="Consolas" w:cs="Consolas"/>
-          <w:kern w:val="0"/>
-          <w:szCs w:val="20"/>
-        </w:rPr>
-      </w:pPr>
-      <w:r>
-        <w:rPr>
-          <w:rFonts w:ascii="Consolas" w:hAnsi="Consolas" w:cs="Consolas"/>
-          <w:color w:val="000000"/>
-          <w:kern w:val="0"/>
-          <w:szCs w:val="20"/>
-        </w:rPr>
-        <w:tab/>
-      </w:r>
-      <w:r>
-        <w:rPr>
-          <w:rFonts w:ascii="Consolas" w:hAnsi="Consolas" w:cs="Consolas"/>
-          <w:color w:val="000000"/>
-          <w:kern w:val="0"/>
-          <w:szCs w:val="20"/>
-        </w:rPr>
-        <w:tab/>
-        <w:t>}</w:t>
-      </w:r>
-      <w:r>
-        <w:rPr>
-          <w:rFonts w:ascii="Consolas" w:hAnsi="Consolas" w:cs="Consolas"/>
-          <w:color w:val="3F7F5F"/>
-          <w:kern w:val="0"/>
-          <w:szCs w:val="20"/>
-        </w:rPr>
-        <w:t>//if</w:t>
-      </w:r>
-    </w:p>
-    <w:p>
-      <w:pPr>
-        <w:wordWrap/>
-        <w:adjustRightInd w:val="0"/>
-        <w:spacing w:after="0" w:line="240" w:lineRule="auto"/>
-        <w:ind w:leftChars="400" w:left="800"/>
-        <w:jc w:val="left"/>
-        <w:rPr>
-          <w:rFonts w:ascii="Consolas" w:hAnsi="Consolas" w:cs="Consolas"/>
-          <w:kern w:val="0"/>
-          <w:szCs w:val="20"/>
-        </w:rPr>
-      </w:pPr>
+      <w:bookmarkStart w:id="0" w:name="_GoBack"/>
+      <w:bookmarkEnd w:id="0"/>
       <w:r>
         <w:rPr>
           <w:rFonts w:ascii="Consolas" w:hAnsi="Consolas" w:cs="Consolas"/>
@@ -16303,6 +15750,7 @@
           <w:kern w:val="0"/>
           <w:szCs w:val="20"/>
         </w:rPr>
+        <w:lastRenderedPageBreak/>
         <w:tab/>
       </w:r>
       <w:r>
@@ -16418,7 +15866,6 @@
           <w:kern w:val="0"/>
           <w:szCs w:val="20"/>
         </w:rPr>
-        <w:lastRenderedPageBreak/>
         <w:tab/>
       </w:r>
       <w:r>
@@ -19130,6 +18577,7 @@
           <w:kern w:val="0"/>
           <w:szCs w:val="20"/>
         </w:rPr>
+        <w:lastRenderedPageBreak/>
         <w:tab/>
       </w:r>
       <w:r>
@@ -19211,7 +18659,6 @@
           <w:kern w:val="0"/>
           <w:szCs w:val="20"/>
         </w:rPr>
-        <w:lastRenderedPageBreak/>
         <w:tab/>
       </w:r>
       <w:r>
@@ -21179,3506 +20626,6 @@
           <w:rFonts w:hint="eastAsia"/>
         </w:rPr>
         <w:t xml:space="preserve"> 구현하세요</w:t>
-      </w:r>
-    </w:p>
-    <w:p>
-      <w:pPr>
-        <w:spacing w:after="0"/>
-      </w:pPr>
-    </w:p>
-    <w:p>
-      <w:pPr>
-        <w:wordWrap/>
-        <w:adjustRightInd w:val="0"/>
-        <w:spacing w:after="0" w:line="240" w:lineRule="auto"/>
-        <w:ind w:leftChars="400" w:left="800"/>
-        <w:jc w:val="left"/>
-        <w:rPr>
-          <w:rFonts w:ascii="Consolas" w:hAnsi="Consolas" w:cs="Consolas"/>
-          <w:kern w:val="0"/>
-          <w:szCs w:val="20"/>
-        </w:rPr>
-      </w:pPr>
-      <w:r>
-        <w:rPr>
-          <w:rFonts w:ascii="Consolas" w:hAnsi="Consolas" w:cs="Consolas"/>
-          <w:b/>
-          <w:bCs/>
-          <w:color w:val="7F0055"/>
-          <w:kern w:val="0"/>
-          <w:szCs w:val="20"/>
-        </w:rPr>
-        <w:t>package</w:t>
-      </w:r>
-      <w:r>
-        <w:rPr>
-          <w:rFonts w:ascii="Consolas" w:hAnsi="Consolas" w:cs="Consolas"/>
-          <w:color w:val="000000"/>
-          <w:kern w:val="0"/>
-          <w:szCs w:val="20"/>
-        </w:rPr>
-        <w:t xml:space="preserve"> com.ch.point3D;</w:t>
-      </w:r>
-    </w:p>
-    <w:p>
-      <w:pPr>
-        <w:wordWrap/>
-        <w:adjustRightInd w:val="0"/>
-        <w:spacing w:after="0" w:line="240" w:lineRule="auto"/>
-        <w:ind w:leftChars="400" w:left="800"/>
-        <w:jc w:val="left"/>
-        <w:rPr>
-          <w:rFonts w:ascii="Consolas" w:hAnsi="Consolas" w:cs="Consolas"/>
-          <w:kern w:val="0"/>
-          <w:szCs w:val="20"/>
-        </w:rPr>
-      </w:pPr>
-      <w:r>
-        <w:rPr>
-          <w:rFonts w:ascii="Consolas" w:hAnsi="Consolas" w:cs="Consolas"/>
-          <w:b/>
-          <w:bCs/>
-          <w:color w:val="7F0055"/>
-          <w:kern w:val="0"/>
-          <w:szCs w:val="20"/>
-        </w:rPr>
-        <w:t>public</w:t>
-      </w:r>
-      <w:r>
-        <w:rPr>
-          <w:rFonts w:ascii="Consolas" w:hAnsi="Consolas" w:cs="Consolas"/>
-          <w:color w:val="000000"/>
-          <w:kern w:val="0"/>
-          <w:szCs w:val="20"/>
-        </w:rPr>
-        <w:t xml:space="preserve"> </w:t>
-      </w:r>
-      <w:r>
-        <w:rPr>
-          <w:rFonts w:ascii="Consolas" w:hAnsi="Consolas" w:cs="Consolas"/>
-          <w:b/>
-          <w:bCs/>
-          <w:color w:val="7F0055"/>
-          <w:kern w:val="0"/>
-          <w:szCs w:val="20"/>
-        </w:rPr>
-        <w:t>class</w:t>
-      </w:r>
-      <w:r>
-        <w:rPr>
-          <w:rFonts w:ascii="Consolas" w:hAnsi="Consolas" w:cs="Consolas"/>
-          <w:color w:val="000000"/>
-          <w:kern w:val="0"/>
-          <w:szCs w:val="20"/>
-        </w:rPr>
-        <w:t xml:space="preserve"> Point3D </w:t>
-      </w:r>
-      <w:r>
-        <w:rPr>
-          <w:rFonts w:ascii="Consolas" w:hAnsi="Consolas" w:cs="Consolas"/>
-          <w:b/>
-          <w:bCs/>
-          <w:color w:val="7F0055"/>
-          <w:kern w:val="0"/>
-          <w:szCs w:val="20"/>
-        </w:rPr>
-        <w:t>implements</w:t>
-      </w:r>
-      <w:r>
-        <w:rPr>
-          <w:rFonts w:ascii="Consolas" w:hAnsi="Consolas" w:cs="Consolas"/>
-          <w:color w:val="000000"/>
-          <w:kern w:val="0"/>
-          <w:szCs w:val="20"/>
-        </w:rPr>
-        <w:t xml:space="preserve"> Cloneable{</w:t>
-      </w:r>
-    </w:p>
-    <w:p>
-      <w:pPr>
-        <w:wordWrap/>
-        <w:adjustRightInd w:val="0"/>
-        <w:spacing w:after="0" w:line="240" w:lineRule="auto"/>
-        <w:ind w:leftChars="400" w:left="800"/>
-        <w:jc w:val="left"/>
-        <w:rPr>
-          <w:rFonts w:ascii="Consolas" w:hAnsi="Consolas" w:cs="Consolas"/>
-          <w:kern w:val="0"/>
-          <w:szCs w:val="20"/>
-        </w:rPr>
-      </w:pPr>
-      <w:r>
-        <w:rPr>
-          <w:rFonts w:ascii="Consolas" w:hAnsi="Consolas" w:cs="Consolas"/>
-          <w:color w:val="000000"/>
-          <w:kern w:val="0"/>
-          <w:szCs w:val="20"/>
-        </w:rPr>
-        <w:tab/>
-      </w:r>
-      <w:r>
-        <w:rPr>
-          <w:rFonts w:ascii="Consolas" w:hAnsi="Consolas" w:cs="Consolas"/>
-          <w:b/>
-          <w:bCs/>
-          <w:color w:val="7F0055"/>
-          <w:kern w:val="0"/>
-          <w:szCs w:val="20"/>
-        </w:rPr>
-        <w:t>private</w:t>
-      </w:r>
-      <w:r>
-        <w:rPr>
-          <w:rFonts w:ascii="Consolas" w:hAnsi="Consolas" w:cs="Consolas"/>
-          <w:color w:val="000000"/>
-          <w:kern w:val="0"/>
-          <w:szCs w:val="20"/>
-        </w:rPr>
-        <w:t xml:space="preserve"> </w:t>
-      </w:r>
-      <w:r>
-        <w:rPr>
-          <w:rFonts w:ascii="Consolas" w:hAnsi="Consolas" w:cs="Consolas"/>
-          <w:b/>
-          <w:bCs/>
-          <w:color w:val="7F0055"/>
-          <w:kern w:val="0"/>
-          <w:szCs w:val="20"/>
-        </w:rPr>
-        <w:t>double</w:t>
-      </w:r>
-      <w:r>
-        <w:rPr>
-          <w:rFonts w:ascii="Consolas" w:hAnsi="Consolas" w:cs="Consolas"/>
-          <w:color w:val="000000"/>
-          <w:kern w:val="0"/>
-          <w:szCs w:val="20"/>
-        </w:rPr>
-        <w:t xml:space="preserve"> </w:t>
-      </w:r>
-      <w:r>
-        <w:rPr>
-          <w:rFonts w:ascii="Consolas" w:hAnsi="Consolas" w:cs="Consolas"/>
-          <w:color w:val="0000C0"/>
-          <w:kern w:val="0"/>
-          <w:szCs w:val="20"/>
-        </w:rPr>
-        <w:t>x</w:t>
-      </w:r>
-      <w:r>
-        <w:rPr>
-          <w:rFonts w:ascii="Consolas" w:hAnsi="Consolas" w:cs="Consolas"/>
-          <w:color w:val="000000"/>
-          <w:kern w:val="0"/>
-          <w:szCs w:val="20"/>
-        </w:rPr>
-        <w:t>;</w:t>
-      </w:r>
-    </w:p>
-    <w:p>
-      <w:pPr>
-        <w:wordWrap/>
-        <w:adjustRightInd w:val="0"/>
-        <w:spacing w:after="0" w:line="240" w:lineRule="auto"/>
-        <w:ind w:leftChars="400" w:left="800"/>
-        <w:jc w:val="left"/>
-        <w:rPr>
-          <w:rFonts w:ascii="Consolas" w:hAnsi="Consolas" w:cs="Consolas"/>
-          <w:kern w:val="0"/>
-          <w:szCs w:val="20"/>
-        </w:rPr>
-      </w:pPr>
-      <w:r>
-        <w:rPr>
-          <w:rFonts w:ascii="Consolas" w:hAnsi="Consolas" w:cs="Consolas"/>
-          <w:color w:val="000000"/>
-          <w:kern w:val="0"/>
-          <w:szCs w:val="20"/>
-        </w:rPr>
-        <w:tab/>
-      </w:r>
-      <w:r>
-        <w:rPr>
-          <w:rFonts w:ascii="Consolas" w:hAnsi="Consolas" w:cs="Consolas"/>
-          <w:b/>
-          <w:bCs/>
-          <w:color w:val="7F0055"/>
-          <w:kern w:val="0"/>
-          <w:szCs w:val="20"/>
-        </w:rPr>
-        <w:t>private</w:t>
-      </w:r>
-      <w:r>
-        <w:rPr>
-          <w:rFonts w:ascii="Consolas" w:hAnsi="Consolas" w:cs="Consolas"/>
-          <w:color w:val="000000"/>
-          <w:kern w:val="0"/>
-          <w:szCs w:val="20"/>
-        </w:rPr>
-        <w:t xml:space="preserve"> </w:t>
-      </w:r>
-      <w:r>
-        <w:rPr>
-          <w:rFonts w:ascii="Consolas" w:hAnsi="Consolas" w:cs="Consolas"/>
-          <w:b/>
-          <w:bCs/>
-          <w:color w:val="7F0055"/>
-          <w:kern w:val="0"/>
-          <w:szCs w:val="20"/>
-        </w:rPr>
-        <w:t>double</w:t>
-      </w:r>
-      <w:r>
-        <w:rPr>
-          <w:rFonts w:ascii="Consolas" w:hAnsi="Consolas" w:cs="Consolas"/>
-          <w:color w:val="000000"/>
-          <w:kern w:val="0"/>
-          <w:szCs w:val="20"/>
-        </w:rPr>
-        <w:t xml:space="preserve"> </w:t>
-      </w:r>
-      <w:r>
-        <w:rPr>
-          <w:rFonts w:ascii="Consolas" w:hAnsi="Consolas" w:cs="Consolas"/>
-          <w:color w:val="0000C0"/>
-          <w:kern w:val="0"/>
-          <w:szCs w:val="20"/>
-        </w:rPr>
-        <w:t>y</w:t>
-      </w:r>
-      <w:r>
-        <w:rPr>
-          <w:rFonts w:ascii="Consolas" w:hAnsi="Consolas" w:cs="Consolas"/>
-          <w:color w:val="000000"/>
-          <w:kern w:val="0"/>
-          <w:szCs w:val="20"/>
-        </w:rPr>
-        <w:t>;</w:t>
-      </w:r>
-    </w:p>
-    <w:p>
-      <w:pPr>
-        <w:wordWrap/>
-        <w:adjustRightInd w:val="0"/>
-        <w:spacing w:after="0" w:line="240" w:lineRule="auto"/>
-        <w:ind w:leftChars="400" w:left="800"/>
-        <w:jc w:val="left"/>
-        <w:rPr>
-          <w:rFonts w:ascii="Consolas" w:hAnsi="Consolas" w:cs="Consolas"/>
-          <w:kern w:val="0"/>
-          <w:szCs w:val="20"/>
-        </w:rPr>
-      </w:pPr>
-      <w:r>
-        <w:rPr>
-          <w:rFonts w:ascii="Consolas" w:hAnsi="Consolas" w:cs="Consolas"/>
-          <w:color w:val="000000"/>
-          <w:kern w:val="0"/>
-          <w:szCs w:val="20"/>
-        </w:rPr>
-        <w:tab/>
-      </w:r>
-      <w:r>
-        <w:rPr>
-          <w:rFonts w:ascii="Consolas" w:hAnsi="Consolas" w:cs="Consolas"/>
-          <w:b/>
-          <w:bCs/>
-          <w:color w:val="7F0055"/>
-          <w:kern w:val="0"/>
-          <w:szCs w:val="20"/>
-        </w:rPr>
-        <w:t>private</w:t>
-      </w:r>
-      <w:r>
-        <w:rPr>
-          <w:rFonts w:ascii="Consolas" w:hAnsi="Consolas" w:cs="Consolas"/>
-          <w:color w:val="000000"/>
-          <w:kern w:val="0"/>
-          <w:szCs w:val="20"/>
-        </w:rPr>
-        <w:t xml:space="preserve"> </w:t>
-      </w:r>
-      <w:r>
-        <w:rPr>
-          <w:rFonts w:ascii="Consolas" w:hAnsi="Consolas" w:cs="Consolas"/>
-          <w:b/>
-          <w:bCs/>
-          <w:color w:val="7F0055"/>
-          <w:kern w:val="0"/>
-          <w:szCs w:val="20"/>
-        </w:rPr>
-        <w:t>double</w:t>
-      </w:r>
-      <w:r>
-        <w:rPr>
-          <w:rFonts w:ascii="Consolas" w:hAnsi="Consolas" w:cs="Consolas"/>
-          <w:color w:val="000000"/>
-          <w:kern w:val="0"/>
-          <w:szCs w:val="20"/>
-        </w:rPr>
-        <w:t xml:space="preserve"> </w:t>
-      </w:r>
-      <w:r>
-        <w:rPr>
-          <w:rFonts w:ascii="Consolas" w:hAnsi="Consolas" w:cs="Consolas"/>
-          <w:color w:val="0000C0"/>
-          <w:kern w:val="0"/>
-          <w:szCs w:val="20"/>
-        </w:rPr>
-        <w:t>z</w:t>
-      </w:r>
-      <w:r>
-        <w:rPr>
-          <w:rFonts w:ascii="Consolas" w:hAnsi="Consolas" w:cs="Consolas"/>
-          <w:color w:val="000000"/>
-          <w:kern w:val="0"/>
-          <w:szCs w:val="20"/>
-        </w:rPr>
-        <w:t>;</w:t>
-      </w:r>
-    </w:p>
-    <w:p>
-      <w:pPr>
-        <w:wordWrap/>
-        <w:adjustRightInd w:val="0"/>
-        <w:spacing w:after="0" w:line="240" w:lineRule="auto"/>
-        <w:ind w:leftChars="400" w:left="800"/>
-        <w:jc w:val="left"/>
-        <w:rPr>
-          <w:rFonts w:ascii="Consolas" w:hAnsi="Consolas" w:cs="Consolas"/>
-          <w:kern w:val="0"/>
-          <w:szCs w:val="20"/>
-        </w:rPr>
-      </w:pPr>
-      <w:r>
-        <w:rPr>
-          <w:rFonts w:ascii="Consolas" w:hAnsi="Consolas" w:cs="Consolas"/>
-          <w:color w:val="000000"/>
-          <w:kern w:val="0"/>
-          <w:szCs w:val="20"/>
-        </w:rPr>
-        <w:tab/>
-      </w:r>
-      <w:r>
-        <w:rPr>
-          <w:rFonts w:ascii="Consolas" w:hAnsi="Consolas" w:cs="Consolas"/>
-          <w:b/>
-          <w:bCs/>
-          <w:color w:val="7F0055"/>
-          <w:kern w:val="0"/>
-          <w:szCs w:val="20"/>
-        </w:rPr>
-        <w:t>public</w:t>
-      </w:r>
-      <w:r>
-        <w:rPr>
-          <w:rFonts w:ascii="Consolas" w:hAnsi="Consolas" w:cs="Consolas"/>
-          <w:color w:val="000000"/>
-          <w:kern w:val="0"/>
-          <w:szCs w:val="20"/>
-        </w:rPr>
-        <w:t xml:space="preserve"> Point3D(){</w:t>
-      </w:r>
-    </w:p>
-    <w:p>
-      <w:pPr>
-        <w:wordWrap/>
-        <w:adjustRightInd w:val="0"/>
-        <w:spacing w:after="0" w:line="240" w:lineRule="auto"/>
-        <w:ind w:leftChars="400" w:left="800"/>
-        <w:jc w:val="left"/>
-        <w:rPr>
-          <w:rFonts w:ascii="Consolas" w:hAnsi="Consolas" w:cs="Consolas"/>
-          <w:kern w:val="0"/>
-          <w:szCs w:val="20"/>
-        </w:rPr>
-      </w:pPr>
-      <w:r>
-        <w:rPr>
-          <w:rFonts w:ascii="Consolas" w:hAnsi="Consolas" w:cs="Consolas"/>
-          <w:color w:val="000000"/>
-          <w:kern w:val="0"/>
-          <w:szCs w:val="20"/>
-        </w:rPr>
-        <w:tab/>
-      </w:r>
-      <w:r>
-        <w:rPr>
-          <w:rFonts w:ascii="Consolas" w:hAnsi="Consolas" w:cs="Consolas"/>
-          <w:color w:val="000000"/>
-          <w:kern w:val="0"/>
-          <w:szCs w:val="20"/>
-        </w:rPr>
-        <w:tab/>
-      </w:r>
-      <w:r>
-        <w:rPr>
-          <w:rFonts w:ascii="Consolas" w:hAnsi="Consolas" w:cs="Consolas"/>
-          <w:color w:val="0000C0"/>
-          <w:kern w:val="0"/>
-          <w:szCs w:val="20"/>
-        </w:rPr>
-        <w:t>x</w:t>
-      </w:r>
-      <w:r>
-        <w:rPr>
-          <w:rFonts w:ascii="Consolas" w:hAnsi="Consolas" w:cs="Consolas"/>
-          <w:color w:val="000000"/>
-          <w:kern w:val="0"/>
-          <w:szCs w:val="20"/>
-        </w:rPr>
-        <w:t xml:space="preserve">=0; </w:t>
-      </w:r>
-      <w:r>
-        <w:rPr>
-          <w:rFonts w:ascii="Consolas" w:hAnsi="Consolas" w:cs="Consolas"/>
-          <w:color w:val="0000C0"/>
-          <w:kern w:val="0"/>
-          <w:szCs w:val="20"/>
-        </w:rPr>
-        <w:t>y</w:t>
-      </w:r>
-      <w:r>
-        <w:rPr>
-          <w:rFonts w:ascii="Consolas" w:hAnsi="Consolas" w:cs="Consolas"/>
-          <w:color w:val="000000"/>
-          <w:kern w:val="0"/>
-          <w:szCs w:val="20"/>
-        </w:rPr>
-        <w:t xml:space="preserve">=0; </w:t>
-      </w:r>
-      <w:r>
-        <w:rPr>
-          <w:rFonts w:ascii="Consolas" w:hAnsi="Consolas" w:cs="Consolas"/>
-          <w:color w:val="0000C0"/>
-          <w:kern w:val="0"/>
-          <w:szCs w:val="20"/>
-        </w:rPr>
-        <w:t>z</w:t>
-      </w:r>
-      <w:r>
-        <w:rPr>
-          <w:rFonts w:ascii="Consolas" w:hAnsi="Consolas" w:cs="Consolas"/>
-          <w:color w:val="000000"/>
-          <w:kern w:val="0"/>
-          <w:szCs w:val="20"/>
-        </w:rPr>
-        <w:t>=0;</w:t>
-      </w:r>
-    </w:p>
-    <w:p>
-      <w:pPr>
-        <w:wordWrap/>
-        <w:adjustRightInd w:val="0"/>
-        <w:spacing w:after="0" w:line="240" w:lineRule="auto"/>
-        <w:ind w:leftChars="400" w:left="800"/>
-        <w:jc w:val="left"/>
-        <w:rPr>
-          <w:rFonts w:ascii="Consolas" w:hAnsi="Consolas" w:cs="Consolas"/>
-          <w:kern w:val="0"/>
-          <w:szCs w:val="20"/>
-        </w:rPr>
-      </w:pPr>
-      <w:r>
-        <w:rPr>
-          <w:rFonts w:ascii="Consolas" w:hAnsi="Consolas" w:cs="Consolas"/>
-          <w:color w:val="000000"/>
-          <w:kern w:val="0"/>
-          <w:szCs w:val="20"/>
-        </w:rPr>
-        <w:tab/>
-        <w:t>}</w:t>
-      </w:r>
-    </w:p>
-    <w:p>
-      <w:pPr>
-        <w:wordWrap/>
-        <w:adjustRightInd w:val="0"/>
-        <w:spacing w:after="0" w:line="240" w:lineRule="auto"/>
-        <w:ind w:leftChars="400" w:left="800"/>
-        <w:jc w:val="left"/>
-        <w:rPr>
-          <w:rFonts w:ascii="Consolas" w:hAnsi="Consolas" w:cs="Consolas"/>
-          <w:kern w:val="0"/>
-          <w:szCs w:val="20"/>
-        </w:rPr>
-      </w:pPr>
-      <w:r>
-        <w:rPr>
-          <w:rFonts w:ascii="Consolas" w:hAnsi="Consolas" w:cs="Consolas"/>
-          <w:color w:val="000000"/>
-          <w:kern w:val="0"/>
-          <w:szCs w:val="20"/>
-        </w:rPr>
-        <w:tab/>
-      </w:r>
-      <w:r>
-        <w:rPr>
-          <w:rFonts w:ascii="Consolas" w:hAnsi="Consolas" w:cs="Consolas"/>
-          <w:b/>
-          <w:bCs/>
-          <w:color w:val="7F0055"/>
-          <w:kern w:val="0"/>
-          <w:szCs w:val="20"/>
-        </w:rPr>
-        <w:t>public</w:t>
-      </w:r>
-      <w:r>
-        <w:rPr>
-          <w:rFonts w:ascii="Consolas" w:hAnsi="Consolas" w:cs="Consolas"/>
-          <w:color w:val="000000"/>
-          <w:kern w:val="0"/>
-          <w:szCs w:val="20"/>
-        </w:rPr>
-        <w:t xml:space="preserve"> Point3D(</w:t>
-      </w:r>
-      <w:r>
-        <w:rPr>
-          <w:rFonts w:ascii="Consolas" w:hAnsi="Consolas" w:cs="Consolas"/>
-          <w:b/>
-          <w:bCs/>
-          <w:color w:val="7F0055"/>
-          <w:kern w:val="0"/>
-          <w:szCs w:val="20"/>
-        </w:rPr>
-        <w:t>double</w:t>
-      </w:r>
-      <w:r>
-        <w:rPr>
-          <w:rFonts w:ascii="Consolas" w:hAnsi="Consolas" w:cs="Consolas"/>
-          <w:color w:val="000000"/>
-          <w:kern w:val="0"/>
-          <w:szCs w:val="20"/>
-        </w:rPr>
-        <w:t xml:space="preserve"> </w:t>
-      </w:r>
-      <w:r>
-        <w:rPr>
-          <w:rFonts w:ascii="Consolas" w:hAnsi="Consolas" w:cs="Consolas"/>
-          <w:color w:val="6A3E3E"/>
-          <w:kern w:val="0"/>
-          <w:szCs w:val="20"/>
-        </w:rPr>
-        <w:t>x</w:t>
-      </w:r>
-      <w:r>
-        <w:rPr>
-          <w:rFonts w:ascii="Consolas" w:hAnsi="Consolas" w:cs="Consolas"/>
-          <w:color w:val="000000"/>
-          <w:kern w:val="0"/>
-          <w:szCs w:val="20"/>
-        </w:rPr>
-        <w:t xml:space="preserve">, </w:t>
-      </w:r>
-      <w:r>
-        <w:rPr>
-          <w:rFonts w:ascii="Consolas" w:hAnsi="Consolas" w:cs="Consolas"/>
-          <w:b/>
-          <w:bCs/>
-          <w:color w:val="7F0055"/>
-          <w:kern w:val="0"/>
-          <w:szCs w:val="20"/>
-        </w:rPr>
-        <w:t>double</w:t>
-      </w:r>
-      <w:r>
-        <w:rPr>
-          <w:rFonts w:ascii="Consolas" w:hAnsi="Consolas" w:cs="Consolas"/>
-          <w:color w:val="000000"/>
-          <w:kern w:val="0"/>
-          <w:szCs w:val="20"/>
-        </w:rPr>
-        <w:t xml:space="preserve"> </w:t>
-      </w:r>
-      <w:r>
-        <w:rPr>
-          <w:rFonts w:ascii="Consolas" w:hAnsi="Consolas" w:cs="Consolas"/>
-          <w:color w:val="6A3E3E"/>
-          <w:kern w:val="0"/>
-          <w:szCs w:val="20"/>
-        </w:rPr>
-        <w:t>y</w:t>
-      </w:r>
-      <w:r>
-        <w:rPr>
-          <w:rFonts w:ascii="Consolas" w:hAnsi="Consolas" w:cs="Consolas"/>
-          <w:color w:val="000000"/>
-          <w:kern w:val="0"/>
-          <w:szCs w:val="20"/>
-        </w:rPr>
-        <w:t xml:space="preserve">, </w:t>
-      </w:r>
-      <w:r>
-        <w:rPr>
-          <w:rFonts w:ascii="Consolas" w:hAnsi="Consolas" w:cs="Consolas"/>
-          <w:b/>
-          <w:bCs/>
-          <w:color w:val="7F0055"/>
-          <w:kern w:val="0"/>
-          <w:szCs w:val="20"/>
-        </w:rPr>
-        <w:t>double</w:t>
-      </w:r>
-      <w:r>
-        <w:rPr>
-          <w:rFonts w:ascii="Consolas" w:hAnsi="Consolas" w:cs="Consolas"/>
-          <w:color w:val="000000"/>
-          <w:kern w:val="0"/>
-          <w:szCs w:val="20"/>
-        </w:rPr>
-        <w:t xml:space="preserve"> </w:t>
-      </w:r>
-      <w:r>
-        <w:rPr>
-          <w:rFonts w:ascii="Consolas" w:hAnsi="Consolas" w:cs="Consolas"/>
-          <w:color w:val="6A3E3E"/>
-          <w:kern w:val="0"/>
-          <w:szCs w:val="20"/>
-        </w:rPr>
-        <w:t>z</w:t>
-      </w:r>
-      <w:r>
-        <w:rPr>
-          <w:rFonts w:ascii="Consolas" w:hAnsi="Consolas" w:cs="Consolas"/>
-          <w:color w:val="000000"/>
-          <w:kern w:val="0"/>
-          <w:szCs w:val="20"/>
-        </w:rPr>
-        <w:t>){</w:t>
-      </w:r>
-    </w:p>
-    <w:p>
-      <w:pPr>
-        <w:wordWrap/>
-        <w:adjustRightInd w:val="0"/>
-        <w:spacing w:after="0" w:line="240" w:lineRule="auto"/>
-        <w:ind w:leftChars="400" w:left="800"/>
-        <w:jc w:val="left"/>
-        <w:rPr>
-          <w:rFonts w:ascii="Consolas" w:hAnsi="Consolas" w:cs="Consolas"/>
-          <w:kern w:val="0"/>
-          <w:szCs w:val="20"/>
-        </w:rPr>
-      </w:pPr>
-      <w:r>
-        <w:rPr>
-          <w:rFonts w:ascii="Consolas" w:hAnsi="Consolas" w:cs="Consolas"/>
-          <w:color w:val="000000"/>
-          <w:kern w:val="0"/>
-          <w:szCs w:val="20"/>
-        </w:rPr>
-        <w:tab/>
-      </w:r>
-      <w:r>
-        <w:rPr>
-          <w:rFonts w:ascii="Consolas" w:hAnsi="Consolas" w:cs="Consolas"/>
-          <w:color w:val="000000"/>
-          <w:kern w:val="0"/>
-          <w:szCs w:val="20"/>
-        </w:rPr>
-        <w:tab/>
-      </w:r>
-      <w:r>
-        <w:rPr>
-          <w:rFonts w:ascii="Consolas" w:hAnsi="Consolas" w:cs="Consolas"/>
-          <w:b/>
-          <w:bCs/>
-          <w:color w:val="7F0055"/>
-          <w:kern w:val="0"/>
-          <w:szCs w:val="20"/>
-        </w:rPr>
-        <w:t>this</w:t>
-      </w:r>
-      <w:r>
-        <w:rPr>
-          <w:rFonts w:ascii="Consolas" w:hAnsi="Consolas" w:cs="Consolas"/>
-          <w:color w:val="000000"/>
-          <w:kern w:val="0"/>
-          <w:szCs w:val="20"/>
-        </w:rPr>
-        <w:t>.</w:t>
-      </w:r>
-      <w:r>
-        <w:rPr>
-          <w:rFonts w:ascii="Consolas" w:hAnsi="Consolas" w:cs="Consolas"/>
-          <w:color w:val="0000C0"/>
-          <w:kern w:val="0"/>
-          <w:szCs w:val="20"/>
-        </w:rPr>
-        <w:t>x</w:t>
-      </w:r>
-      <w:r>
-        <w:rPr>
-          <w:rFonts w:ascii="Consolas" w:hAnsi="Consolas" w:cs="Consolas"/>
-          <w:color w:val="000000"/>
-          <w:kern w:val="0"/>
-          <w:szCs w:val="20"/>
-        </w:rPr>
-        <w:t xml:space="preserve"> = </w:t>
-      </w:r>
-      <w:r>
-        <w:rPr>
-          <w:rFonts w:ascii="Consolas" w:hAnsi="Consolas" w:cs="Consolas"/>
-          <w:color w:val="6A3E3E"/>
-          <w:kern w:val="0"/>
-          <w:szCs w:val="20"/>
-        </w:rPr>
-        <w:t>x</w:t>
-      </w:r>
-      <w:r>
-        <w:rPr>
-          <w:rFonts w:ascii="Consolas" w:hAnsi="Consolas" w:cs="Consolas"/>
-          <w:color w:val="000000"/>
-          <w:kern w:val="0"/>
-          <w:szCs w:val="20"/>
-        </w:rPr>
-        <w:t>;</w:t>
-      </w:r>
-    </w:p>
-    <w:p>
-      <w:pPr>
-        <w:wordWrap/>
-        <w:adjustRightInd w:val="0"/>
-        <w:spacing w:after="0" w:line="240" w:lineRule="auto"/>
-        <w:ind w:leftChars="400" w:left="800"/>
-        <w:jc w:val="left"/>
-        <w:rPr>
-          <w:rFonts w:ascii="Consolas" w:hAnsi="Consolas" w:cs="Consolas"/>
-          <w:kern w:val="0"/>
-          <w:szCs w:val="20"/>
-        </w:rPr>
-      </w:pPr>
-      <w:r>
-        <w:rPr>
-          <w:rFonts w:ascii="Consolas" w:hAnsi="Consolas" w:cs="Consolas"/>
-          <w:color w:val="000000"/>
-          <w:kern w:val="0"/>
-          <w:szCs w:val="20"/>
-        </w:rPr>
-        <w:tab/>
-      </w:r>
-      <w:r>
-        <w:rPr>
-          <w:rFonts w:ascii="Consolas" w:hAnsi="Consolas" w:cs="Consolas"/>
-          <w:color w:val="000000"/>
-          <w:kern w:val="0"/>
-          <w:szCs w:val="20"/>
-        </w:rPr>
-        <w:tab/>
-      </w:r>
-      <w:r>
-        <w:rPr>
-          <w:rFonts w:ascii="Consolas" w:hAnsi="Consolas" w:cs="Consolas"/>
-          <w:b/>
-          <w:bCs/>
-          <w:color w:val="7F0055"/>
-          <w:kern w:val="0"/>
-          <w:szCs w:val="20"/>
-        </w:rPr>
-        <w:t>this</w:t>
-      </w:r>
-      <w:r>
-        <w:rPr>
-          <w:rFonts w:ascii="Consolas" w:hAnsi="Consolas" w:cs="Consolas"/>
-          <w:color w:val="000000"/>
-          <w:kern w:val="0"/>
-          <w:szCs w:val="20"/>
-        </w:rPr>
-        <w:t>.</w:t>
-      </w:r>
-      <w:r>
-        <w:rPr>
-          <w:rFonts w:ascii="Consolas" w:hAnsi="Consolas" w:cs="Consolas"/>
-          <w:color w:val="0000C0"/>
-          <w:kern w:val="0"/>
-          <w:szCs w:val="20"/>
-        </w:rPr>
-        <w:t>y</w:t>
-      </w:r>
-      <w:r>
-        <w:rPr>
-          <w:rFonts w:ascii="Consolas" w:hAnsi="Consolas" w:cs="Consolas"/>
-          <w:color w:val="000000"/>
-          <w:kern w:val="0"/>
-          <w:szCs w:val="20"/>
-        </w:rPr>
-        <w:t xml:space="preserve"> = </w:t>
-      </w:r>
-      <w:r>
-        <w:rPr>
-          <w:rFonts w:ascii="Consolas" w:hAnsi="Consolas" w:cs="Consolas"/>
-          <w:color w:val="6A3E3E"/>
-          <w:kern w:val="0"/>
-          <w:szCs w:val="20"/>
-        </w:rPr>
-        <w:t>y</w:t>
-      </w:r>
-      <w:r>
-        <w:rPr>
-          <w:rFonts w:ascii="Consolas" w:hAnsi="Consolas" w:cs="Consolas"/>
-          <w:color w:val="000000"/>
-          <w:kern w:val="0"/>
-          <w:szCs w:val="20"/>
-        </w:rPr>
-        <w:t>;</w:t>
-      </w:r>
-    </w:p>
-    <w:p>
-      <w:pPr>
-        <w:wordWrap/>
-        <w:adjustRightInd w:val="0"/>
-        <w:spacing w:after="0" w:line="240" w:lineRule="auto"/>
-        <w:ind w:leftChars="400" w:left="800"/>
-        <w:jc w:val="left"/>
-        <w:rPr>
-          <w:rFonts w:ascii="Consolas" w:hAnsi="Consolas" w:cs="Consolas"/>
-          <w:kern w:val="0"/>
-          <w:szCs w:val="20"/>
-        </w:rPr>
-      </w:pPr>
-      <w:r>
-        <w:rPr>
-          <w:rFonts w:ascii="Consolas" w:hAnsi="Consolas" w:cs="Consolas"/>
-          <w:color w:val="000000"/>
-          <w:kern w:val="0"/>
-          <w:szCs w:val="20"/>
-        </w:rPr>
-        <w:tab/>
-      </w:r>
-      <w:r>
-        <w:rPr>
-          <w:rFonts w:ascii="Consolas" w:hAnsi="Consolas" w:cs="Consolas"/>
-          <w:color w:val="000000"/>
-          <w:kern w:val="0"/>
-          <w:szCs w:val="20"/>
-        </w:rPr>
-        <w:tab/>
-      </w:r>
-      <w:r>
-        <w:rPr>
-          <w:rFonts w:ascii="Consolas" w:hAnsi="Consolas" w:cs="Consolas"/>
-          <w:b/>
-          <w:bCs/>
-          <w:color w:val="7F0055"/>
-          <w:kern w:val="0"/>
-          <w:szCs w:val="20"/>
-        </w:rPr>
-        <w:t>this</w:t>
-      </w:r>
-      <w:r>
-        <w:rPr>
-          <w:rFonts w:ascii="Consolas" w:hAnsi="Consolas" w:cs="Consolas"/>
-          <w:color w:val="000000"/>
-          <w:kern w:val="0"/>
-          <w:szCs w:val="20"/>
-        </w:rPr>
-        <w:t>.</w:t>
-      </w:r>
-      <w:r>
-        <w:rPr>
-          <w:rFonts w:ascii="Consolas" w:hAnsi="Consolas" w:cs="Consolas"/>
-          <w:color w:val="0000C0"/>
-          <w:kern w:val="0"/>
-          <w:szCs w:val="20"/>
-        </w:rPr>
-        <w:t>z</w:t>
-      </w:r>
-      <w:r>
-        <w:rPr>
-          <w:rFonts w:ascii="Consolas" w:hAnsi="Consolas" w:cs="Consolas"/>
-          <w:color w:val="000000"/>
-          <w:kern w:val="0"/>
-          <w:szCs w:val="20"/>
-        </w:rPr>
-        <w:t xml:space="preserve"> = </w:t>
-      </w:r>
-      <w:r>
-        <w:rPr>
-          <w:rFonts w:ascii="Consolas" w:hAnsi="Consolas" w:cs="Consolas"/>
-          <w:color w:val="6A3E3E"/>
-          <w:kern w:val="0"/>
-          <w:szCs w:val="20"/>
-        </w:rPr>
-        <w:t>z</w:t>
-      </w:r>
-      <w:r>
-        <w:rPr>
-          <w:rFonts w:ascii="Consolas" w:hAnsi="Consolas" w:cs="Consolas"/>
-          <w:color w:val="000000"/>
-          <w:kern w:val="0"/>
-          <w:szCs w:val="20"/>
-        </w:rPr>
-        <w:t>;</w:t>
-      </w:r>
-    </w:p>
-    <w:p>
-      <w:pPr>
-        <w:wordWrap/>
-        <w:adjustRightInd w:val="0"/>
-        <w:spacing w:after="0" w:line="240" w:lineRule="auto"/>
-        <w:ind w:leftChars="400" w:left="800"/>
-        <w:jc w:val="left"/>
-        <w:rPr>
-          <w:rFonts w:ascii="Consolas" w:hAnsi="Consolas" w:cs="Consolas"/>
-          <w:kern w:val="0"/>
-          <w:szCs w:val="20"/>
-        </w:rPr>
-      </w:pPr>
-      <w:r>
-        <w:rPr>
-          <w:rFonts w:ascii="Consolas" w:hAnsi="Consolas" w:cs="Consolas"/>
-          <w:color w:val="000000"/>
-          <w:kern w:val="0"/>
-          <w:szCs w:val="20"/>
-        </w:rPr>
-        <w:tab/>
-        <w:t>}</w:t>
-      </w:r>
-    </w:p>
-    <w:p>
-      <w:pPr>
-        <w:wordWrap/>
-        <w:adjustRightInd w:val="0"/>
-        <w:spacing w:after="0" w:line="240" w:lineRule="auto"/>
-        <w:ind w:leftChars="400" w:left="800"/>
-        <w:jc w:val="left"/>
-        <w:rPr>
-          <w:rFonts w:ascii="Consolas" w:hAnsi="Consolas" w:cs="Consolas"/>
-          <w:kern w:val="0"/>
-          <w:szCs w:val="20"/>
-        </w:rPr>
-      </w:pPr>
-      <w:r>
-        <w:rPr>
-          <w:rFonts w:ascii="Consolas" w:hAnsi="Consolas" w:cs="Consolas"/>
-          <w:color w:val="000000"/>
-          <w:kern w:val="0"/>
-          <w:szCs w:val="20"/>
-        </w:rPr>
-        <w:tab/>
-      </w:r>
-      <w:r>
-        <w:rPr>
-          <w:rFonts w:ascii="Consolas" w:hAnsi="Consolas" w:cs="Consolas"/>
-          <w:color w:val="646464"/>
-          <w:kern w:val="0"/>
-          <w:szCs w:val="20"/>
-        </w:rPr>
-        <w:t>@Override</w:t>
-      </w:r>
-    </w:p>
-    <w:p>
-      <w:pPr>
-        <w:wordWrap/>
-        <w:adjustRightInd w:val="0"/>
-        <w:spacing w:after="0" w:line="240" w:lineRule="auto"/>
-        <w:ind w:leftChars="400" w:left="800"/>
-        <w:jc w:val="left"/>
-        <w:rPr>
-          <w:rFonts w:ascii="Consolas" w:hAnsi="Consolas" w:cs="Consolas"/>
-          <w:kern w:val="0"/>
-          <w:szCs w:val="20"/>
-        </w:rPr>
-      </w:pPr>
-      <w:r>
-        <w:rPr>
-          <w:rFonts w:ascii="Consolas" w:hAnsi="Consolas" w:cs="Consolas"/>
-          <w:color w:val="000000"/>
-          <w:kern w:val="0"/>
-          <w:szCs w:val="20"/>
-        </w:rPr>
-        <w:tab/>
-      </w:r>
-      <w:r>
-        <w:rPr>
-          <w:rFonts w:ascii="Consolas" w:hAnsi="Consolas" w:cs="Consolas"/>
-          <w:b/>
-          <w:bCs/>
-          <w:color w:val="7F0055"/>
-          <w:kern w:val="0"/>
-          <w:szCs w:val="20"/>
-        </w:rPr>
-        <w:t>public</w:t>
-      </w:r>
-      <w:r>
-        <w:rPr>
-          <w:rFonts w:ascii="Consolas" w:hAnsi="Consolas" w:cs="Consolas"/>
-          <w:color w:val="000000"/>
-          <w:kern w:val="0"/>
-          <w:szCs w:val="20"/>
-        </w:rPr>
-        <w:t xml:space="preserve"> </w:t>
-      </w:r>
-      <w:r>
-        <w:rPr>
-          <w:rFonts w:ascii="Consolas" w:hAnsi="Consolas" w:cs="Consolas"/>
-          <w:b/>
-          <w:bCs/>
-          <w:color w:val="7F0055"/>
-          <w:kern w:val="0"/>
-          <w:szCs w:val="20"/>
-        </w:rPr>
-        <w:t>boolean</w:t>
-      </w:r>
-      <w:r>
-        <w:rPr>
-          <w:rFonts w:ascii="Consolas" w:hAnsi="Consolas" w:cs="Consolas"/>
-          <w:color w:val="000000"/>
-          <w:kern w:val="0"/>
-          <w:szCs w:val="20"/>
-        </w:rPr>
-        <w:t xml:space="preserve"> equals(Object </w:t>
-      </w:r>
-      <w:r>
-        <w:rPr>
-          <w:rFonts w:ascii="Consolas" w:hAnsi="Consolas" w:cs="Consolas"/>
-          <w:color w:val="6A3E3E"/>
-          <w:kern w:val="0"/>
-          <w:szCs w:val="20"/>
-        </w:rPr>
-        <w:t>obj</w:t>
-      </w:r>
-      <w:r>
-        <w:rPr>
-          <w:rFonts w:ascii="Consolas" w:hAnsi="Consolas" w:cs="Consolas"/>
-          <w:color w:val="000000"/>
-          <w:kern w:val="0"/>
-          <w:szCs w:val="20"/>
-        </w:rPr>
-        <w:t>) {</w:t>
-      </w:r>
-    </w:p>
-    <w:p>
-      <w:pPr>
-        <w:wordWrap/>
-        <w:adjustRightInd w:val="0"/>
-        <w:spacing w:after="0" w:line="240" w:lineRule="auto"/>
-        <w:ind w:leftChars="400" w:left="800"/>
-        <w:jc w:val="left"/>
-        <w:rPr>
-          <w:rFonts w:ascii="Consolas" w:hAnsi="Consolas" w:cs="Consolas"/>
-          <w:kern w:val="0"/>
-          <w:szCs w:val="20"/>
-        </w:rPr>
-      </w:pPr>
-      <w:r>
-        <w:rPr>
-          <w:rFonts w:ascii="Consolas" w:hAnsi="Consolas" w:cs="Consolas"/>
-          <w:color w:val="000000"/>
-          <w:kern w:val="0"/>
-          <w:szCs w:val="20"/>
-        </w:rPr>
-        <w:tab/>
-      </w:r>
-      <w:r>
-        <w:rPr>
-          <w:rFonts w:ascii="Consolas" w:hAnsi="Consolas" w:cs="Consolas"/>
-          <w:color w:val="000000"/>
-          <w:kern w:val="0"/>
-          <w:szCs w:val="20"/>
-        </w:rPr>
-        <w:tab/>
-      </w:r>
-      <w:r>
-        <w:rPr>
-          <w:rFonts w:ascii="Consolas" w:hAnsi="Consolas" w:cs="Consolas"/>
-          <w:b/>
-          <w:bCs/>
-          <w:color w:val="7F0055"/>
-          <w:kern w:val="0"/>
-          <w:szCs w:val="20"/>
-        </w:rPr>
-        <w:t>if</w:t>
-      </w:r>
-      <w:r>
-        <w:rPr>
-          <w:rFonts w:ascii="Consolas" w:hAnsi="Consolas" w:cs="Consolas"/>
-          <w:color w:val="000000"/>
-          <w:kern w:val="0"/>
-          <w:szCs w:val="20"/>
-        </w:rPr>
-        <w:t>(</w:t>
-      </w:r>
-      <w:r>
-        <w:rPr>
-          <w:rFonts w:ascii="Consolas" w:hAnsi="Consolas" w:cs="Consolas"/>
-          <w:color w:val="6A3E3E"/>
-          <w:kern w:val="0"/>
-          <w:szCs w:val="20"/>
-        </w:rPr>
-        <w:t>obj</w:t>
-      </w:r>
-      <w:r>
-        <w:rPr>
-          <w:rFonts w:ascii="Consolas" w:hAnsi="Consolas" w:cs="Consolas"/>
-          <w:color w:val="000000"/>
-          <w:kern w:val="0"/>
-          <w:szCs w:val="20"/>
-        </w:rPr>
-        <w:t>!=</w:t>
-      </w:r>
-      <w:r>
-        <w:rPr>
-          <w:rFonts w:ascii="Consolas" w:hAnsi="Consolas" w:cs="Consolas"/>
-          <w:b/>
-          <w:bCs/>
-          <w:color w:val="7F0055"/>
-          <w:kern w:val="0"/>
-          <w:szCs w:val="20"/>
-        </w:rPr>
-        <w:t>null</w:t>
-      </w:r>
-      <w:r>
-        <w:rPr>
-          <w:rFonts w:ascii="Consolas" w:hAnsi="Consolas" w:cs="Consolas"/>
-          <w:color w:val="000000"/>
-          <w:kern w:val="0"/>
-          <w:szCs w:val="20"/>
-        </w:rPr>
-        <w:t xml:space="preserve"> &amp;&amp; </w:t>
-      </w:r>
-      <w:r>
-        <w:rPr>
-          <w:rFonts w:ascii="Consolas" w:hAnsi="Consolas" w:cs="Consolas"/>
-          <w:color w:val="6A3E3E"/>
-          <w:kern w:val="0"/>
-          <w:szCs w:val="20"/>
-        </w:rPr>
-        <w:t>obj</w:t>
-      </w:r>
-      <w:r>
-        <w:rPr>
-          <w:rFonts w:ascii="Consolas" w:hAnsi="Consolas" w:cs="Consolas"/>
-          <w:color w:val="000000"/>
-          <w:kern w:val="0"/>
-          <w:szCs w:val="20"/>
-        </w:rPr>
-        <w:t xml:space="preserve"> </w:t>
-      </w:r>
-      <w:r>
-        <w:rPr>
-          <w:rFonts w:ascii="Consolas" w:hAnsi="Consolas" w:cs="Consolas"/>
-          <w:b/>
-          <w:bCs/>
-          <w:color w:val="7F0055"/>
-          <w:kern w:val="0"/>
-          <w:szCs w:val="20"/>
-        </w:rPr>
-        <w:t>instanceof</w:t>
-      </w:r>
-      <w:r>
-        <w:rPr>
-          <w:rFonts w:ascii="Consolas" w:hAnsi="Consolas" w:cs="Consolas"/>
-          <w:color w:val="000000"/>
-          <w:kern w:val="0"/>
-          <w:szCs w:val="20"/>
-        </w:rPr>
-        <w:t xml:space="preserve"> Point3D){</w:t>
-      </w:r>
-    </w:p>
-    <w:p>
-      <w:pPr>
-        <w:wordWrap/>
-        <w:adjustRightInd w:val="0"/>
-        <w:spacing w:after="0" w:line="240" w:lineRule="auto"/>
-        <w:ind w:leftChars="400" w:left="800"/>
-        <w:jc w:val="left"/>
-        <w:rPr>
-          <w:rFonts w:ascii="Consolas" w:hAnsi="Consolas" w:cs="Consolas"/>
-          <w:kern w:val="0"/>
-          <w:szCs w:val="20"/>
-        </w:rPr>
-      </w:pPr>
-      <w:r>
-        <w:rPr>
-          <w:rFonts w:ascii="Consolas" w:hAnsi="Consolas" w:cs="Consolas"/>
-          <w:color w:val="000000"/>
-          <w:kern w:val="0"/>
-          <w:szCs w:val="20"/>
-        </w:rPr>
-        <w:tab/>
-      </w:r>
-      <w:r>
-        <w:rPr>
-          <w:rFonts w:ascii="Consolas" w:hAnsi="Consolas" w:cs="Consolas"/>
-          <w:color w:val="000000"/>
-          <w:kern w:val="0"/>
-          <w:szCs w:val="20"/>
-        </w:rPr>
-        <w:tab/>
-      </w:r>
-      <w:r>
-        <w:rPr>
-          <w:rFonts w:ascii="Consolas" w:hAnsi="Consolas" w:cs="Consolas"/>
-          <w:color w:val="000000"/>
-          <w:kern w:val="0"/>
-          <w:szCs w:val="20"/>
-        </w:rPr>
-        <w:tab/>
-      </w:r>
-      <w:r>
-        <w:rPr>
-          <w:rFonts w:ascii="Consolas" w:hAnsi="Consolas" w:cs="Consolas"/>
-          <w:b/>
-          <w:bCs/>
-          <w:color w:val="7F0055"/>
-          <w:kern w:val="0"/>
-          <w:szCs w:val="20"/>
-        </w:rPr>
-        <w:t>boolean</w:t>
-      </w:r>
-      <w:r>
-        <w:rPr>
-          <w:rFonts w:ascii="Consolas" w:hAnsi="Consolas" w:cs="Consolas"/>
-          <w:color w:val="000000"/>
-          <w:kern w:val="0"/>
-          <w:szCs w:val="20"/>
-        </w:rPr>
-        <w:t xml:space="preserve"> </w:t>
-      </w:r>
-      <w:r>
-        <w:rPr>
-          <w:rFonts w:ascii="Consolas" w:hAnsi="Consolas" w:cs="Consolas"/>
-          <w:color w:val="6A3E3E"/>
-          <w:kern w:val="0"/>
-          <w:szCs w:val="20"/>
-        </w:rPr>
-        <w:t>xBool</w:t>
-      </w:r>
-      <w:r>
-        <w:rPr>
-          <w:rFonts w:ascii="Consolas" w:hAnsi="Consolas" w:cs="Consolas"/>
-          <w:color w:val="000000"/>
-          <w:kern w:val="0"/>
-          <w:szCs w:val="20"/>
-        </w:rPr>
-        <w:t xml:space="preserve"> = (</w:t>
-      </w:r>
-      <w:r>
-        <w:rPr>
-          <w:rFonts w:ascii="Consolas" w:hAnsi="Consolas" w:cs="Consolas"/>
-          <w:color w:val="0000C0"/>
-          <w:kern w:val="0"/>
-          <w:szCs w:val="20"/>
-        </w:rPr>
-        <w:t>x</w:t>
-      </w:r>
-      <w:r>
-        <w:rPr>
-          <w:rFonts w:ascii="Consolas" w:hAnsi="Consolas" w:cs="Consolas"/>
-          <w:color w:val="000000"/>
-          <w:kern w:val="0"/>
-          <w:szCs w:val="20"/>
-        </w:rPr>
-        <w:t xml:space="preserve"> == ((Point3D)</w:t>
-      </w:r>
-      <w:r>
-        <w:rPr>
-          <w:rFonts w:ascii="Consolas" w:hAnsi="Consolas" w:cs="Consolas"/>
-          <w:color w:val="6A3E3E"/>
-          <w:kern w:val="0"/>
-          <w:szCs w:val="20"/>
-        </w:rPr>
-        <w:t>obj</w:t>
-      </w:r>
-      <w:r>
-        <w:rPr>
-          <w:rFonts w:ascii="Consolas" w:hAnsi="Consolas" w:cs="Consolas"/>
-          <w:color w:val="000000"/>
-          <w:kern w:val="0"/>
-          <w:szCs w:val="20"/>
-        </w:rPr>
-        <w:t>).</w:t>
-      </w:r>
-      <w:r>
-        <w:rPr>
-          <w:rFonts w:ascii="Consolas" w:hAnsi="Consolas" w:cs="Consolas"/>
-          <w:color w:val="0000C0"/>
-          <w:kern w:val="0"/>
-          <w:szCs w:val="20"/>
-        </w:rPr>
-        <w:t>x</w:t>
-      </w:r>
-      <w:r>
-        <w:rPr>
-          <w:rFonts w:ascii="Consolas" w:hAnsi="Consolas" w:cs="Consolas"/>
-          <w:color w:val="000000"/>
-          <w:kern w:val="0"/>
-          <w:szCs w:val="20"/>
-        </w:rPr>
-        <w:t>);</w:t>
-      </w:r>
-    </w:p>
-    <w:p>
-      <w:pPr>
-        <w:wordWrap/>
-        <w:adjustRightInd w:val="0"/>
-        <w:spacing w:after="0" w:line="240" w:lineRule="auto"/>
-        <w:ind w:leftChars="400" w:left="800"/>
-        <w:jc w:val="left"/>
-        <w:rPr>
-          <w:rFonts w:ascii="Consolas" w:hAnsi="Consolas" w:cs="Consolas"/>
-          <w:kern w:val="0"/>
-          <w:szCs w:val="20"/>
-        </w:rPr>
-      </w:pPr>
-      <w:r>
-        <w:rPr>
-          <w:rFonts w:ascii="Consolas" w:hAnsi="Consolas" w:cs="Consolas"/>
-          <w:color w:val="000000"/>
-          <w:kern w:val="0"/>
-          <w:szCs w:val="20"/>
-        </w:rPr>
-        <w:tab/>
-      </w:r>
-      <w:r>
-        <w:rPr>
-          <w:rFonts w:ascii="Consolas" w:hAnsi="Consolas" w:cs="Consolas"/>
-          <w:color w:val="000000"/>
-          <w:kern w:val="0"/>
-          <w:szCs w:val="20"/>
-        </w:rPr>
-        <w:tab/>
-      </w:r>
-      <w:r>
-        <w:rPr>
-          <w:rFonts w:ascii="Consolas" w:hAnsi="Consolas" w:cs="Consolas"/>
-          <w:color w:val="000000"/>
-          <w:kern w:val="0"/>
-          <w:szCs w:val="20"/>
-        </w:rPr>
-        <w:tab/>
-      </w:r>
-      <w:r>
-        <w:rPr>
-          <w:rFonts w:ascii="Consolas" w:hAnsi="Consolas" w:cs="Consolas"/>
-          <w:b/>
-          <w:bCs/>
-          <w:color w:val="7F0055"/>
-          <w:kern w:val="0"/>
-          <w:szCs w:val="20"/>
-        </w:rPr>
-        <w:t>boolean</w:t>
-      </w:r>
-      <w:r>
-        <w:rPr>
-          <w:rFonts w:ascii="Consolas" w:hAnsi="Consolas" w:cs="Consolas"/>
-          <w:color w:val="000000"/>
-          <w:kern w:val="0"/>
-          <w:szCs w:val="20"/>
-        </w:rPr>
-        <w:t xml:space="preserve"> </w:t>
-      </w:r>
-      <w:r>
-        <w:rPr>
-          <w:rFonts w:ascii="Consolas" w:hAnsi="Consolas" w:cs="Consolas"/>
-          <w:color w:val="6A3E3E"/>
-          <w:kern w:val="0"/>
-          <w:szCs w:val="20"/>
-        </w:rPr>
-        <w:t>yBool</w:t>
-      </w:r>
-      <w:r>
-        <w:rPr>
-          <w:rFonts w:ascii="Consolas" w:hAnsi="Consolas" w:cs="Consolas"/>
-          <w:color w:val="000000"/>
-          <w:kern w:val="0"/>
-          <w:szCs w:val="20"/>
-        </w:rPr>
-        <w:t xml:space="preserve"> = (</w:t>
-      </w:r>
-      <w:r>
-        <w:rPr>
-          <w:rFonts w:ascii="Consolas" w:hAnsi="Consolas" w:cs="Consolas"/>
-          <w:color w:val="0000C0"/>
-          <w:kern w:val="0"/>
-          <w:szCs w:val="20"/>
-        </w:rPr>
-        <w:t>y</w:t>
-      </w:r>
-      <w:r>
-        <w:rPr>
-          <w:rFonts w:ascii="Consolas" w:hAnsi="Consolas" w:cs="Consolas"/>
-          <w:color w:val="000000"/>
-          <w:kern w:val="0"/>
-          <w:szCs w:val="20"/>
-        </w:rPr>
-        <w:t xml:space="preserve"> == ((Point3D)</w:t>
-      </w:r>
-      <w:r>
-        <w:rPr>
-          <w:rFonts w:ascii="Consolas" w:hAnsi="Consolas" w:cs="Consolas"/>
-          <w:color w:val="6A3E3E"/>
-          <w:kern w:val="0"/>
-          <w:szCs w:val="20"/>
-        </w:rPr>
-        <w:t>obj</w:t>
-      </w:r>
-      <w:r>
-        <w:rPr>
-          <w:rFonts w:ascii="Consolas" w:hAnsi="Consolas" w:cs="Consolas"/>
-          <w:color w:val="000000"/>
-          <w:kern w:val="0"/>
-          <w:szCs w:val="20"/>
-        </w:rPr>
-        <w:t>).</w:t>
-      </w:r>
-      <w:r>
-        <w:rPr>
-          <w:rFonts w:ascii="Consolas" w:hAnsi="Consolas" w:cs="Consolas"/>
-          <w:color w:val="0000C0"/>
-          <w:kern w:val="0"/>
-          <w:szCs w:val="20"/>
-        </w:rPr>
-        <w:t>y</w:t>
-      </w:r>
-      <w:r>
-        <w:rPr>
-          <w:rFonts w:ascii="Consolas" w:hAnsi="Consolas" w:cs="Consolas"/>
-          <w:color w:val="000000"/>
-          <w:kern w:val="0"/>
-          <w:szCs w:val="20"/>
-        </w:rPr>
-        <w:t>);</w:t>
-      </w:r>
-    </w:p>
-    <w:p>
-      <w:pPr>
-        <w:wordWrap/>
-        <w:adjustRightInd w:val="0"/>
-        <w:spacing w:after="0" w:line="240" w:lineRule="auto"/>
-        <w:ind w:leftChars="400" w:left="800"/>
-        <w:jc w:val="left"/>
-        <w:rPr>
-          <w:rFonts w:ascii="Consolas" w:hAnsi="Consolas" w:cs="Consolas"/>
-          <w:kern w:val="0"/>
-          <w:szCs w:val="20"/>
-        </w:rPr>
-      </w:pPr>
-      <w:r>
-        <w:rPr>
-          <w:rFonts w:ascii="Consolas" w:hAnsi="Consolas" w:cs="Consolas"/>
-          <w:color w:val="000000"/>
-          <w:kern w:val="0"/>
-          <w:szCs w:val="20"/>
-        </w:rPr>
-        <w:tab/>
-      </w:r>
-      <w:r>
-        <w:rPr>
-          <w:rFonts w:ascii="Consolas" w:hAnsi="Consolas" w:cs="Consolas"/>
-          <w:color w:val="000000"/>
-          <w:kern w:val="0"/>
-          <w:szCs w:val="20"/>
-        </w:rPr>
-        <w:tab/>
-      </w:r>
-      <w:r>
-        <w:rPr>
-          <w:rFonts w:ascii="Consolas" w:hAnsi="Consolas" w:cs="Consolas"/>
-          <w:color w:val="000000"/>
-          <w:kern w:val="0"/>
-          <w:szCs w:val="20"/>
-        </w:rPr>
-        <w:tab/>
-      </w:r>
-      <w:r>
-        <w:rPr>
-          <w:rFonts w:ascii="Consolas" w:hAnsi="Consolas" w:cs="Consolas"/>
-          <w:b/>
-          <w:bCs/>
-          <w:color w:val="7F0055"/>
-          <w:kern w:val="0"/>
-          <w:szCs w:val="20"/>
-        </w:rPr>
-        <w:t>boolean</w:t>
-      </w:r>
-      <w:r>
-        <w:rPr>
-          <w:rFonts w:ascii="Consolas" w:hAnsi="Consolas" w:cs="Consolas"/>
-          <w:color w:val="000000"/>
-          <w:kern w:val="0"/>
-          <w:szCs w:val="20"/>
-        </w:rPr>
-        <w:t xml:space="preserve"> </w:t>
-      </w:r>
-      <w:r>
-        <w:rPr>
-          <w:rFonts w:ascii="Consolas" w:hAnsi="Consolas" w:cs="Consolas"/>
-          <w:color w:val="6A3E3E"/>
-          <w:kern w:val="0"/>
-          <w:szCs w:val="20"/>
-        </w:rPr>
-        <w:t>zBool</w:t>
-      </w:r>
-      <w:r>
-        <w:rPr>
-          <w:rFonts w:ascii="Consolas" w:hAnsi="Consolas" w:cs="Consolas"/>
-          <w:color w:val="000000"/>
-          <w:kern w:val="0"/>
-          <w:szCs w:val="20"/>
-        </w:rPr>
-        <w:t xml:space="preserve"> = (</w:t>
-      </w:r>
-      <w:r>
-        <w:rPr>
-          <w:rFonts w:ascii="Consolas" w:hAnsi="Consolas" w:cs="Consolas"/>
-          <w:color w:val="0000C0"/>
-          <w:kern w:val="0"/>
-          <w:szCs w:val="20"/>
-        </w:rPr>
-        <w:t>z</w:t>
-      </w:r>
-      <w:r>
-        <w:rPr>
-          <w:rFonts w:ascii="Consolas" w:hAnsi="Consolas" w:cs="Consolas"/>
-          <w:color w:val="000000"/>
-          <w:kern w:val="0"/>
-          <w:szCs w:val="20"/>
-        </w:rPr>
-        <w:t xml:space="preserve"> == ((Point3D)</w:t>
-      </w:r>
-      <w:r>
-        <w:rPr>
-          <w:rFonts w:ascii="Consolas" w:hAnsi="Consolas" w:cs="Consolas"/>
-          <w:color w:val="6A3E3E"/>
-          <w:kern w:val="0"/>
-          <w:szCs w:val="20"/>
-        </w:rPr>
-        <w:t>obj</w:t>
-      </w:r>
-      <w:r>
-        <w:rPr>
-          <w:rFonts w:ascii="Consolas" w:hAnsi="Consolas" w:cs="Consolas"/>
-          <w:color w:val="000000"/>
-          <w:kern w:val="0"/>
-          <w:szCs w:val="20"/>
-        </w:rPr>
-        <w:t>).</w:t>
-      </w:r>
-      <w:r>
-        <w:rPr>
-          <w:rFonts w:ascii="Consolas" w:hAnsi="Consolas" w:cs="Consolas"/>
-          <w:color w:val="0000C0"/>
-          <w:kern w:val="0"/>
-          <w:szCs w:val="20"/>
-        </w:rPr>
-        <w:t>z</w:t>
-      </w:r>
-      <w:r>
-        <w:rPr>
-          <w:rFonts w:ascii="Consolas" w:hAnsi="Consolas" w:cs="Consolas"/>
-          <w:color w:val="000000"/>
-          <w:kern w:val="0"/>
-          <w:szCs w:val="20"/>
-        </w:rPr>
-        <w:t>);</w:t>
-      </w:r>
-    </w:p>
-    <w:p>
-      <w:pPr>
-        <w:wordWrap/>
-        <w:adjustRightInd w:val="0"/>
-        <w:spacing w:after="0" w:line="240" w:lineRule="auto"/>
-        <w:ind w:leftChars="400" w:left="800"/>
-        <w:jc w:val="left"/>
-        <w:rPr>
-          <w:rFonts w:ascii="Consolas" w:hAnsi="Consolas" w:cs="Consolas"/>
-          <w:kern w:val="0"/>
-          <w:szCs w:val="20"/>
-        </w:rPr>
-      </w:pPr>
-      <w:r>
-        <w:rPr>
-          <w:rFonts w:ascii="Consolas" w:hAnsi="Consolas" w:cs="Consolas"/>
-          <w:color w:val="000000"/>
-          <w:kern w:val="0"/>
-          <w:szCs w:val="20"/>
-        </w:rPr>
-        <w:tab/>
-      </w:r>
-      <w:r>
-        <w:rPr>
-          <w:rFonts w:ascii="Consolas" w:hAnsi="Consolas" w:cs="Consolas"/>
-          <w:color w:val="000000"/>
-          <w:kern w:val="0"/>
-          <w:szCs w:val="20"/>
-        </w:rPr>
-        <w:tab/>
-      </w:r>
-      <w:r>
-        <w:rPr>
-          <w:rFonts w:ascii="Consolas" w:hAnsi="Consolas" w:cs="Consolas"/>
-          <w:color w:val="000000"/>
-          <w:kern w:val="0"/>
-          <w:szCs w:val="20"/>
-        </w:rPr>
-        <w:tab/>
-      </w:r>
-      <w:r>
-        <w:rPr>
-          <w:rFonts w:ascii="Consolas" w:hAnsi="Consolas" w:cs="Consolas"/>
-          <w:b/>
-          <w:bCs/>
-          <w:color w:val="7F0055"/>
-          <w:kern w:val="0"/>
-          <w:szCs w:val="20"/>
-        </w:rPr>
-        <w:t>return</w:t>
-      </w:r>
-      <w:r>
-        <w:rPr>
-          <w:rFonts w:ascii="Consolas" w:hAnsi="Consolas" w:cs="Consolas"/>
-          <w:color w:val="000000"/>
-          <w:kern w:val="0"/>
-          <w:szCs w:val="20"/>
-        </w:rPr>
-        <w:t xml:space="preserve"> </w:t>
-      </w:r>
-      <w:r>
-        <w:rPr>
-          <w:rFonts w:ascii="Consolas" w:hAnsi="Consolas" w:cs="Consolas"/>
-          <w:color w:val="6A3E3E"/>
-          <w:kern w:val="0"/>
-          <w:szCs w:val="20"/>
-        </w:rPr>
-        <w:t>xBool</w:t>
-      </w:r>
-      <w:r>
-        <w:rPr>
-          <w:rFonts w:ascii="Consolas" w:hAnsi="Consolas" w:cs="Consolas"/>
-          <w:color w:val="000000"/>
-          <w:kern w:val="0"/>
-          <w:szCs w:val="20"/>
-        </w:rPr>
-        <w:t xml:space="preserve"> &amp;&amp; </w:t>
-      </w:r>
-      <w:r>
-        <w:rPr>
-          <w:rFonts w:ascii="Consolas" w:hAnsi="Consolas" w:cs="Consolas"/>
-          <w:color w:val="6A3E3E"/>
-          <w:kern w:val="0"/>
-          <w:szCs w:val="20"/>
-        </w:rPr>
-        <w:t>yBool</w:t>
-      </w:r>
-      <w:r>
-        <w:rPr>
-          <w:rFonts w:ascii="Consolas" w:hAnsi="Consolas" w:cs="Consolas"/>
-          <w:color w:val="000000"/>
-          <w:kern w:val="0"/>
-          <w:szCs w:val="20"/>
-        </w:rPr>
-        <w:t xml:space="preserve"> &amp;&amp; </w:t>
-      </w:r>
-      <w:r>
-        <w:rPr>
-          <w:rFonts w:ascii="Consolas" w:hAnsi="Consolas" w:cs="Consolas"/>
-          <w:color w:val="6A3E3E"/>
-          <w:kern w:val="0"/>
-          <w:szCs w:val="20"/>
-        </w:rPr>
-        <w:t>zBool</w:t>
-      </w:r>
-      <w:r>
-        <w:rPr>
-          <w:rFonts w:ascii="Consolas" w:hAnsi="Consolas" w:cs="Consolas"/>
-          <w:color w:val="000000"/>
-          <w:kern w:val="0"/>
-          <w:szCs w:val="20"/>
-        </w:rPr>
-        <w:t>;</w:t>
-      </w:r>
-    </w:p>
-    <w:p>
-      <w:pPr>
-        <w:wordWrap/>
-        <w:adjustRightInd w:val="0"/>
-        <w:spacing w:after="0" w:line="240" w:lineRule="auto"/>
-        <w:ind w:leftChars="400" w:left="800"/>
-        <w:jc w:val="left"/>
-        <w:rPr>
-          <w:rFonts w:ascii="Consolas" w:hAnsi="Consolas" w:cs="Consolas"/>
-          <w:kern w:val="0"/>
-          <w:szCs w:val="20"/>
-        </w:rPr>
-      </w:pPr>
-      <w:r>
-        <w:rPr>
-          <w:rFonts w:ascii="Consolas" w:hAnsi="Consolas" w:cs="Consolas"/>
-          <w:color w:val="000000"/>
-          <w:kern w:val="0"/>
-          <w:szCs w:val="20"/>
-        </w:rPr>
-        <w:tab/>
-      </w:r>
-      <w:r>
-        <w:rPr>
-          <w:rFonts w:ascii="Consolas" w:hAnsi="Consolas" w:cs="Consolas"/>
-          <w:color w:val="000000"/>
-          <w:kern w:val="0"/>
-          <w:szCs w:val="20"/>
-        </w:rPr>
-        <w:tab/>
-        <w:t>}</w:t>
-      </w:r>
-    </w:p>
-    <w:p>
-      <w:pPr>
-        <w:wordWrap/>
-        <w:adjustRightInd w:val="0"/>
-        <w:spacing w:after="0" w:line="240" w:lineRule="auto"/>
-        <w:ind w:leftChars="400" w:left="800"/>
-        <w:jc w:val="left"/>
-        <w:rPr>
-          <w:rFonts w:ascii="Consolas" w:hAnsi="Consolas" w:cs="Consolas"/>
-          <w:kern w:val="0"/>
-          <w:szCs w:val="20"/>
-        </w:rPr>
-      </w:pPr>
-      <w:r>
-        <w:rPr>
-          <w:rFonts w:ascii="Consolas" w:hAnsi="Consolas" w:cs="Consolas"/>
-          <w:color w:val="000000"/>
-          <w:kern w:val="0"/>
-          <w:szCs w:val="20"/>
-        </w:rPr>
-        <w:tab/>
-      </w:r>
-      <w:r>
-        <w:rPr>
-          <w:rFonts w:ascii="Consolas" w:hAnsi="Consolas" w:cs="Consolas"/>
-          <w:color w:val="000000"/>
-          <w:kern w:val="0"/>
-          <w:szCs w:val="20"/>
-        </w:rPr>
-        <w:tab/>
-      </w:r>
-      <w:r>
-        <w:rPr>
-          <w:rFonts w:ascii="Consolas" w:hAnsi="Consolas" w:cs="Consolas"/>
-          <w:b/>
-          <w:bCs/>
-          <w:color w:val="7F0055"/>
-          <w:kern w:val="0"/>
-          <w:szCs w:val="20"/>
-        </w:rPr>
-        <w:t>return</w:t>
-      </w:r>
-      <w:r>
-        <w:rPr>
-          <w:rFonts w:ascii="Consolas" w:hAnsi="Consolas" w:cs="Consolas"/>
-          <w:color w:val="000000"/>
-          <w:kern w:val="0"/>
-          <w:szCs w:val="20"/>
-        </w:rPr>
-        <w:t xml:space="preserve"> </w:t>
-      </w:r>
-      <w:r>
-        <w:rPr>
-          <w:rFonts w:ascii="Consolas" w:hAnsi="Consolas" w:cs="Consolas"/>
-          <w:b/>
-          <w:bCs/>
-          <w:color w:val="7F0055"/>
-          <w:kern w:val="0"/>
-          <w:szCs w:val="20"/>
-        </w:rPr>
-        <w:t>false</w:t>
-      </w:r>
-      <w:r>
-        <w:rPr>
-          <w:rFonts w:ascii="Consolas" w:hAnsi="Consolas" w:cs="Consolas"/>
-          <w:color w:val="000000"/>
-          <w:kern w:val="0"/>
-          <w:szCs w:val="20"/>
-        </w:rPr>
-        <w:t>;</w:t>
-      </w:r>
-    </w:p>
-    <w:p>
-      <w:pPr>
-        <w:wordWrap/>
-        <w:adjustRightInd w:val="0"/>
-        <w:spacing w:after="0" w:line="240" w:lineRule="auto"/>
-        <w:ind w:leftChars="400" w:left="800"/>
-        <w:jc w:val="left"/>
-        <w:rPr>
-          <w:rFonts w:ascii="Consolas" w:hAnsi="Consolas" w:cs="Consolas"/>
-          <w:kern w:val="0"/>
-          <w:szCs w:val="20"/>
-        </w:rPr>
-      </w:pPr>
-      <w:r>
-        <w:rPr>
-          <w:rFonts w:ascii="Consolas" w:hAnsi="Consolas" w:cs="Consolas"/>
-          <w:color w:val="000000"/>
-          <w:kern w:val="0"/>
-          <w:szCs w:val="20"/>
-        </w:rPr>
-        <w:tab/>
-        <w:t>}</w:t>
-      </w:r>
-    </w:p>
-    <w:p>
-      <w:pPr>
-        <w:wordWrap/>
-        <w:adjustRightInd w:val="0"/>
-        <w:spacing w:after="0" w:line="240" w:lineRule="auto"/>
-        <w:ind w:leftChars="400" w:left="800"/>
-        <w:jc w:val="left"/>
-        <w:rPr>
-          <w:rFonts w:ascii="Consolas" w:hAnsi="Consolas" w:cs="Consolas"/>
-          <w:kern w:val="0"/>
-          <w:szCs w:val="20"/>
-        </w:rPr>
-      </w:pPr>
-      <w:r>
-        <w:rPr>
-          <w:rFonts w:ascii="Consolas" w:hAnsi="Consolas" w:cs="Consolas"/>
-          <w:color w:val="000000"/>
-          <w:kern w:val="0"/>
-          <w:szCs w:val="20"/>
-        </w:rPr>
-        <w:tab/>
-      </w:r>
-      <w:r>
-        <w:rPr>
-          <w:rFonts w:ascii="Consolas" w:hAnsi="Consolas" w:cs="Consolas"/>
-          <w:color w:val="646464"/>
-          <w:kern w:val="0"/>
-          <w:szCs w:val="20"/>
-        </w:rPr>
-        <w:t>@Override</w:t>
-      </w:r>
-    </w:p>
-    <w:p>
-      <w:pPr>
-        <w:wordWrap/>
-        <w:adjustRightInd w:val="0"/>
-        <w:spacing w:after="0" w:line="240" w:lineRule="auto"/>
-        <w:ind w:leftChars="400" w:left="800"/>
-        <w:jc w:val="left"/>
-        <w:rPr>
-          <w:rFonts w:ascii="Consolas" w:hAnsi="Consolas" w:cs="Consolas"/>
-          <w:kern w:val="0"/>
-          <w:szCs w:val="20"/>
-        </w:rPr>
-      </w:pPr>
-      <w:r>
-        <w:rPr>
-          <w:rFonts w:ascii="Consolas" w:hAnsi="Consolas" w:cs="Consolas"/>
-          <w:color w:val="000000"/>
-          <w:kern w:val="0"/>
-          <w:szCs w:val="20"/>
-        </w:rPr>
-        <w:tab/>
-      </w:r>
-      <w:r>
-        <w:rPr>
-          <w:rFonts w:ascii="Consolas" w:hAnsi="Consolas" w:cs="Consolas"/>
-          <w:b/>
-          <w:bCs/>
-          <w:color w:val="7F0055"/>
-          <w:kern w:val="0"/>
-          <w:szCs w:val="20"/>
-        </w:rPr>
-        <w:t>public</w:t>
-      </w:r>
-      <w:r>
-        <w:rPr>
-          <w:rFonts w:ascii="Consolas" w:hAnsi="Consolas" w:cs="Consolas"/>
-          <w:color w:val="000000"/>
-          <w:kern w:val="0"/>
-          <w:szCs w:val="20"/>
-        </w:rPr>
-        <w:t xml:space="preserve"> String toString() {</w:t>
-      </w:r>
-    </w:p>
-    <w:p>
-      <w:pPr>
-        <w:wordWrap/>
-        <w:adjustRightInd w:val="0"/>
-        <w:spacing w:after="0" w:line="240" w:lineRule="auto"/>
-        <w:ind w:leftChars="400" w:left="800"/>
-        <w:jc w:val="left"/>
-        <w:rPr>
-          <w:rFonts w:ascii="Consolas" w:hAnsi="Consolas" w:cs="Consolas"/>
-          <w:kern w:val="0"/>
-          <w:szCs w:val="20"/>
-        </w:rPr>
-      </w:pPr>
-      <w:r>
-        <w:rPr>
-          <w:rFonts w:ascii="Consolas" w:hAnsi="Consolas" w:cs="Consolas"/>
-          <w:color w:val="000000"/>
-          <w:kern w:val="0"/>
-          <w:szCs w:val="20"/>
-        </w:rPr>
-        <w:tab/>
-      </w:r>
-      <w:r>
-        <w:rPr>
-          <w:rFonts w:ascii="Consolas" w:hAnsi="Consolas" w:cs="Consolas"/>
-          <w:color w:val="000000"/>
-          <w:kern w:val="0"/>
-          <w:szCs w:val="20"/>
-        </w:rPr>
-        <w:tab/>
-      </w:r>
-      <w:r>
-        <w:rPr>
-          <w:rFonts w:ascii="Consolas" w:hAnsi="Consolas" w:cs="Consolas"/>
-          <w:b/>
-          <w:bCs/>
-          <w:color w:val="7F0055"/>
-          <w:kern w:val="0"/>
-          <w:szCs w:val="20"/>
-        </w:rPr>
-        <w:t>return</w:t>
-      </w:r>
-      <w:r>
-        <w:rPr>
-          <w:rFonts w:ascii="Consolas" w:hAnsi="Consolas" w:cs="Consolas"/>
-          <w:color w:val="000000"/>
-          <w:kern w:val="0"/>
-          <w:szCs w:val="20"/>
-        </w:rPr>
-        <w:t xml:space="preserve"> </w:t>
-      </w:r>
-      <w:r>
-        <w:rPr>
-          <w:rFonts w:ascii="Consolas" w:hAnsi="Consolas" w:cs="Consolas"/>
-          <w:color w:val="2A00FF"/>
-          <w:kern w:val="0"/>
-          <w:szCs w:val="20"/>
-        </w:rPr>
-        <w:t>"</w:t>
-      </w:r>
-      <w:r>
-        <w:rPr>
-          <w:rFonts w:ascii="Consolas" w:hAnsi="Consolas" w:cs="Consolas"/>
-          <w:color w:val="2A00FF"/>
-          <w:kern w:val="0"/>
-          <w:szCs w:val="20"/>
-        </w:rPr>
-        <w:t>좌표값</w:t>
-      </w:r>
-      <w:r>
-        <w:rPr>
-          <w:rFonts w:ascii="Consolas" w:hAnsi="Consolas" w:cs="Consolas"/>
-          <w:color w:val="2A00FF"/>
-          <w:kern w:val="0"/>
-          <w:szCs w:val="20"/>
-        </w:rPr>
-        <w:t xml:space="preserve"> ["</w:t>
-      </w:r>
-      <w:r>
-        <w:rPr>
-          <w:rFonts w:ascii="Consolas" w:hAnsi="Consolas" w:cs="Consolas"/>
-          <w:color w:val="000000"/>
-          <w:kern w:val="0"/>
-          <w:szCs w:val="20"/>
-        </w:rPr>
-        <w:t>+</w:t>
-      </w:r>
-      <w:r>
-        <w:rPr>
-          <w:rFonts w:ascii="Consolas" w:hAnsi="Consolas" w:cs="Consolas"/>
-          <w:color w:val="0000C0"/>
-          <w:kern w:val="0"/>
-          <w:szCs w:val="20"/>
-        </w:rPr>
-        <w:t>x</w:t>
-      </w:r>
-      <w:r>
-        <w:rPr>
-          <w:rFonts w:ascii="Consolas" w:hAnsi="Consolas" w:cs="Consolas"/>
-          <w:color w:val="000000"/>
-          <w:kern w:val="0"/>
-          <w:szCs w:val="20"/>
-        </w:rPr>
-        <w:t>+</w:t>
-      </w:r>
-      <w:r>
-        <w:rPr>
-          <w:rFonts w:ascii="Consolas" w:hAnsi="Consolas" w:cs="Consolas"/>
-          <w:color w:val="2A00FF"/>
-          <w:kern w:val="0"/>
-          <w:szCs w:val="20"/>
-        </w:rPr>
-        <w:t>", "</w:t>
-      </w:r>
-      <w:r>
-        <w:rPr>
-          <w:rFonts w:ascii="Consolas" w:hAnsi="Consolas" w:cs="Consolas"/>
-          <w:color w:val="000000"/>
-          <w:kern w:val="0"/>
-          <w:szCs w:val="20"/>
-        </w:rPr>
-        <w:t>+</w:t>
-      </w:r>
-      <w:r>
-        <w:rPr>
-          <w:rFonts w:ascii="Consolas" w:hAnsi="Consolas" w:cs="Consolas"/>
-          <w:color w:val="0000C0"/>
-          <w:kern w:val="0"/>
-          <w:szCs w:val="20"/>
-        </w:rPr>
-        <w:t>y</w:t>
-      </w:r>
-      <w:r>
-        <w:rPr>
-          <w:rFonts w:ascii="Consolas" w:hAnsi="Consolas" w:cs="Consolas"/>
-          <w:color w:val="000000"/>
-          <w:kern w:val="0"/>
-          <w:szCs w:val="20"/>
-        </w:rPr>
-        <w:t>+</w:t>
-      </w:r>
-      <w:r>
-        <w:rPr>
-          <w:rFonts w:ascii="Consolas" w:hAnsi="Consolas" w:cs="Consolas"/>
-          <w:color w:val="2A00FF"/>
-          <w:kern w:val="0"/>
-          <w:szCs w:val="20"/>
-        </w:rPr>
-        <w:t>", "</w:t>
-      </w:r>
-      <w:r>
-        <w:rPr>
-          <w:rFonts w:ascii="Consolas" w:hAnsi="Consolas" w:cs="Consolas"/>
-          <w:color w:val="000000"/>
-          <w:kern w:val="0"/>
-          <w:szCs w:val="20"/>
-        </w:rPr>
-        <w:t>+</w:t>
-      </w:r>
-      <w:r>
-        <w:rPr>
-          <w:rFonts w:ascii="Consolas" w:hAnsi="Consolas" w:cs="Consolas"/>
-          <w:color w:val="0000C0"/>
-          <w:kern w:val="0"/>
-          <w:szCs w:val="20"/>
-        </w:rPr>
-        <w:t>z</w:t>
-      </w:r>
-      <w:r>
-        <w:rPr>
-          <w:rFonts w:ascii="Consolas" w:hAnsi="Consolas" w:cs="Consolas"/>
-          <w:color w:val="000000"/>
-          <w:kern w:val="0"/>
-          <w:szCs w:val="20"/>
-        </w:rPr>
-        <w:t>+</w:t>
-      </w:r>
-      <w:r>
-        <w:rPr>
-          <w:rFonts w:ascii="Consolas" w:hAnsi="Consolas" w:cs="Consolas"/>
-          <w:color w:val="2A00FF"/>
-          <w:kern w:val="0"/>
-          <w:szCs w:val="20"/>
-        </w:rPr>
-        <w:t>"]"</w:t>
-      </w:r>
-      <w:r>
-        <w:rPr>
-          <w:rFonts w:ascii="Consolas" w:hAnsi="Consolas" w:cs="Consolas"/>
-          <w:color w:val="000000"/>
-          <w:kern w:val="0"/>
-          <w:szCs w:val="20"/>
-        </w:rPr>
-        <w:t>;</w:t>
-      </w:r>
-    </w:p>
-    <w:p>
-      <w:pPr>
-        <w:wordWrap/>
-        <w:adjustRightInd w:val="0"/>
-        <w:spacing w:after="0" w:line="240" w:lineRule="auto"/>
-        <w:ind w:leftChars="400" w:left="800"/>
-        <w:jc w:val="left"/>
-        <w:rPr>
-          <w:rFonts w:ascii="Consolas" w:hAnsi="Consolas" w:cs="Consolas"/>
-          <w:kern w:val="0"/>
-          <w:szCs w:val="20"/>
-        </w:rPr>
-      </w:pPr>
-      <w:r>
-        <w:rPr>
-          <w:rFonts w:ascii="Consolas" w:hAnsi="Consolas" w:cs="Consolas"/>
-          <w:color w:val="000000"/>
-          <w:kern w:val="0"/>
-          <w:szCs w:val="20"/>
-        </w:rPr>
-        <w:tab/>
-        <w:t>}</w:t>
-      </w:r>
-    </w:p>
-    <w:p>
-      <w:pPr>
-        <w:wordWrap/>
-        <w:adjustRightInd w:val="0"/>
-        <w:spacing w:after="0" w:line="240" w:lineRule="auto"/>
-        <w:ind w:leftChars="400" w:left="800"/>
-        <w:jc w:val="left"/>
-        <w:rPr>
-          <w:rFonts w:ascii="Consolas" w:hAnsi="Consolas" w:cs="Consolas"/>
-          <w:kern w:val="0"/>
-          <w:szCs w:val="20"/>
-        </w:rPr>
-      </w:pPr>
-      <w:r>
-        <w:rPr>
-          <w:rFonts w:ascii="Consolas" w:hAnsi="Consolas" w:cs="Consolas"/>
-          <w:color w:val="000000"/>
-          <w:kern w:val="0"/>
-          <w:szCs w:val="20"/>
-        </w:rPr>
-        <w:tab/>
-      </w:r>
-      <w:r>
-        <w:rPr>
-          <w:rFonts w:ascii="Consolas" w:hAnsi="Consolas" w:cs="Consolas"/>
-          <w:color w:val="646464"/>
-          <w:kern w:val="0"/>
-          <w:szCs w:val="20"/>
-        </w:rPr>
-        <w:t>@Override</w:t>
-      </w:r>
-    </w:p>
-    <w:p>
-      <w:pPr>
-        <w:wordWrap/>
-        <w:adjustRightInd w:val="0"/>
-        <w:spacing w:after="0" w:line="240" w:lineRule="auto"/>
-        <w:ind w:leftChars="400" w:left="800"/>
-        <w:jc w:val="left"/>
-        <w:rPr>
-          <w:rFonts w:ascii="Consolas" w:hAnsi="Consolas" w:cs="Consolas"/>
-          <w:kern w:val="0"/>
-          <w:szCs w:val="20"/>
-        </w:rPr>
-      </w:pPr>
-      <w:r>
-        <w:rPr>
-          <w:rFonts w:ascii="Consolas" w:hAnsi="Consolas" w:cs="Consolas"/>
-          <w:color w:val="000000"/>
-          <w:kern w:val="0"/>
-          <w:szCs w:val="20"/>
-        </w:rPr>
-        <w:tab/>
-      </w:r>
-      <w:r>
-        <w:rPr>
-          <w:rFonts w:ascii="Consolas" w:hAnsi="Consolas" w:cs="Consolas"/>
-          <w:b/>
-          <w:bCs/>
-          <w:color w:val="7F0055"/>
-          <w:kern w:val="0"/>
-          <w:szCs w:val="20"/>
-        </w:rPr>
-        <w:t>protected</w:t>
-      </w:r>
-      <w:r>
-        <w:rPr>
-          <w:rFonts w:ascii="Consolas" w:hAnsi="Consolas" w:cs="Consolas"/>
-          <w:color w:val="000000"/>
-          <w:kern w:val="0"/>
-          <w:szCs w:val="20"/>
-        </w:rPr>
-        <w:t xml:space="preserve"> Object clone() </w:t>
-      </w:r>
-      <w:r>
-        <w:rPr>
-          <w:rFonts w:ascii="Consolas" w:hAnsi="Consolas" w:cs="Consolas"/>
-          <w:b/>
-          <w:bCs/>
-          <w:color w:val="7F0055"/>
-          <w:kern w:val="0"/>
-          <w:szCs w:val="20"/>
-        </w:rPr>
-        <w:t>throws</w:t>
-      </w:r>
-      <w:r>
-        <w:rPr>
-          <w:rFonts w:ascii="Consolas" w:hAnsi="Consolas" w:cs="Consolas"/>
-          <w:color w:val="000000"/>
-          <w:kern w:val="0"/>
-          <w:szCs w:val="20"/>
-        </w:rPr>
-        <w:t xml:space="preserve"> CloneNotSupportedException {</w:t>
-      </w:r>
-    </w:p>
-    <w:p>
-      <w:pPr>
-        <w:wordWrap/>
-        <w:adjustRightInd w:val="0"/>
-        <w:spacing w:after="0" w:line="240" w:lineRule="auto"/>
-        <w:ind w:leftChars="400" w:left="800"/>
-        <w:jc w:val="left"/>
-        <w:rPr>
-          <w:rFonts w:ascii="Consolas" w:hAnsi="Consolas" w:cs="Consolas"/>
-          <w:kern w:val="0"/>
-          <w:szCs w:val="20"/>
-        </w:rPr>
-      </w:pPr>
-      <w:r>
-        <w:rPr>
-          <w:rFonts w:ascii="Consolas" w:hAnsi="Consolas" w:cs="Consolas"/>
-          <w:color w:val="000000"/>
-          <w:kern w:val="0"/>
-          <w:szCs w:val="20"/>
-        </w:rPr>
-        <w:tab/>
-      </w:r>
-      <w:r>
-        <w:rPr>
-          <w:rFonts w:ascii="Consolas" w:hAnsi="Consolas" w:cs="Consolas"/>
-          <w:color w:val="000000"/>
-          <w:kern w:val="0"/>
-          <w:szCs w:val="20"/>
-        </w:rPr>
-        <w:tab/>
-      </w:r>
-      <w:r>
-        <w:rPr>
-          <w:rFonts w:ascii="Consolas" w:hAnsi="Consolas" w:cs="Consolas"/>
-          <w:b/>
-          <w:bCs/>
-          <w:color w:val="7F0055"/>
-          <w:kern w:val="0"/>
-          <w:szCs w:val="20"/>
-        </w:rPr>
-        <w:t>return</w:t>
-      </w:r>
-      <w:r>
-        <w:rPr>
-          <w:rFonts w:ascii="Consolas" w:hAnsi="Consolas" w:cs="Consolas"/>
-          <w:color w:val="000000"/>
-          <w:kern w:val="0"/>
-          <w:szCs w:val="20"/>
-        </w:rPr>
-        <w:t xml:space="preserve"> </w:t>
-      </w:r>
-      <w:r>
-        <w:rPr>
-          <w:rFonts w:ascii="Consolas" w:hAnsi="Consolas" w:cs="Consolas"/>
-          <w:b/>
-          <w:bCs/>
-          <w:color w:val="7F0055"/>
-          <w:kern w:val="0"/>
-          <w:szCs w:val="20"/>
-        </w:rPr>
-        <w:t>super</w:t>
-      </w:r>
-      <w:r>
-        <w:rPr>
-          <w:rFonts w:ascii="Consolas" w:hAnsi="Consolas" w:cs="Consolas"/>
-          <w:color w:val="000000"/>
-          <w:kern w:val="0"/>
-          <w:szCs w:val="20"/>
-        </w:rPr>
-        <w:t>.clone();</w:t>
-      </w:r>
-    </w:p>
-    <w:p>
-      <w:pPr>
-        <w:wordWrap/>
-        <w:adjustRightInd w:val="0"/>
-        <w:spacing w:after="0" w:line="240" w:lineRule="auto"/>
-        <w:ind w:leftChars="400" w:left="800"/>
-        <w:jc w:val="left"/>
-        <w:rPr>
-          <w:rFonts w:ascii="Consolas" w:hAnsi="Consolas" w:cs="Consolas"/>
-          <w:kern w:val="0"/>
-          <w:szCs w:val="20"/>
-        </w:rPr>
-      </w:pPr>
-      <w:r>
-        <w:rPr>
-          <w:rFonts w:ascii="Consolas" w:hAnsi="Consolas" w:cs="Consolas"/>
-          <w:color w:val="000000"/>
-          <w:kern w:val="0"/>
-          <w:szCs w:val="20"/>
-        </w:rPr>
-        <w:tab/>
-        <w:t>}</w:t>
-      </w:r>
-    </w:p>
-    <w:p>
-      <w:pPr>
-        <w:wordWrap/>
-        <w:adjustRightInd w:val="0"/>
-        <w:spacing w:after="0" w:line="240" w:lineRule="auto"/>
-        <w:ind w:leftChars="400" w:left="800"/>
-        <w:jc w:val="left"/>
-        <w:rPr>
-          <w:rFonts w:ascii="Consolas" w:hAnsi="Consolas" w:cs="Consolas"/>
-          <w:kern w:val="0"/>
-          <w:szCs w:val="20"/>
-        </w:rPr>
-      </w:pPr>
-      <w:r>
-        <w:rPr>
-          <w:rFonts w:ascii="Consolas" w:hAnsi="Consolas" w:cs="Consolas"/>
-          <w:color w:val="000000"/>
-          <w:kern w:val="0"/>
-          <w:szCs w:val="20"/>
-        </w:rPr>
-        <w:t>}</w:t>
-      </w:r>
-    </w:p>
-    <w:p>
-      <w:pPr>
-        <w:wordWrap/>
-        <w:adjustRightInd w:val="0"/>
-        <w:spacing w:after="0" w:line="240" w:lineRule="auto"/>
-        <w:ind w:leftChars="400" w:left="800"/>
-        <w:jc w:val="left"/>
-        <w:rPr>
-          <w:rFonts w:ascii="Consolas" w:hAnsi="Consolas" w:cs="Consolas"/>
-          <w:kern w:val="0"/>
-          <w:szCs w:val="20"/>
-        </w:rPr>
-      </w:pPr>
-      <w:r>
-        <w:rPr>
-          <w:rFonts w:ascii="Consolas" w:hAnsi="Consolas" w:cs="Consolas"/>
-          <w:b/>
-          <w:bCs/>
-          <w:color w:val="7F0055"/>
-          <w:kern w:val="0"/>
-          <w:szCs w:val="20"/>
-        </w:rPr>
-        <w:t>package</w:t>
-      </w:r>
-      <w:r>
-        <w:rPr>
-          <w:rFonts w:ascii="Consolas" w:hAnsi="Consolas" w:cs="Consolas"/>
-          <w:color w:val="000000"/>
-          <w:kern w:val="0"/>
-          <w:szCs w:val="20"/>
-        </w:rPr>
-        <w:t xml:space="preserve"> com.ch.point3D;</w:t>
-      </w:r>
-    </w:p>
-    <w:p>
-      <w:pPr>
-        <w:wordWrap/>
-        <w:adjustRightInd w:val="0"/>
-        <w:spacing w:after="0" w:line="240" w:lineRule="auto"/>
-        <w:ind w:leftChars="400" w:left="800"/>
-        <w:jc w:val="left"/>
-        <w:rPr>
-          <w:rFonts w:ascii="Consolas" w:hAnsi="Consolas" w:cs="Consolas"/>
-          <w:kern w:val="0"/>
-          <w:szCs w:val="20"/>
-        </w:rPr>
-      </w:pPr>
-      <w:r>
-        <w:rPr>
-          <w:rFonts w:ascii="Consolas" w:hAnsi="Consolas" w:cs="Consolas"/>
-          <w:b/>
-          <w:bCs/>
-          <w:color w:val="7F0055"/>
-          <w:kern w:val="0"/>
-          <w:szCs w:val="20"/>
-        </w:rPr>
-        <w:t>public</w:t>
-      </w:r>
-      <w:r>
-        <w:rPr>
-          <w:rFonts w:ascii="Consolas" w:hAnsi="Consolas" w:cs="Consolas"/>
-          <w:color w:val="000000"/>
-          <w:kern w:val="0"/>
-          <w:szCs w:val="20"/>
-        </w:rPr>
-        <w:t xml:space="preserve"> </w:t>
-      </w:r>
-      <w:r>
-        <w:rPr>
-          <w:rFonts w:ascii="Consolas" w:hAnsi="Consolas" w:cs="Consolas"/>
-          <w:b/>
-          <w:bCs/>
-          <w:color w:val="7F0055"/>
-          <w:kern w:val="0"/>
-          <w:szCs w:val="20"/>
-        </w:rPr>
-        <w:t>class</w:t>
-      </w:r>
-      <w:r>
-        <w:rPr>
-          <w:rFonts w:ascii="Consolas" w:hAnsi="Consolas" w:cs="Consolas"/>
-          <w:color w:val="000000"/>
-          <w:kern w:val="0"/>
-          <w:szCs w:val="20"/>
-        </w:rPr>
-        <w:t xml:space="preserve"> Point3DMain {</w:t>
-      </w:r>
-    </w:p>
-    <w:p>
-      <w:pPr>
-        <w:wordWrap/>
-        <w:adjustRightInd w:val="0"/>
-        <w:spacing w:after="0" w:line="240" w:lineRule="auto"/>
-        <w:ind w:leftChars="400" w:left="800"/>
-        <w:jc w:val="left"/>
-        <w:rPr>
-          <w:rFonts w:ascii="Consolas" w:hAnsi="Consolas" w:cs="Consolas"/>
-          <w:kern w:val="0"/>
-          <w:szCs w:val="20"/>
-        </w:rPr>
-      </w:pPr>
-      <w:r>
-        <w:rPr>
-          <w:rFonts w:ascii="Consolas" w:hAnsi="Consolas" w:cs="Consolas"/>
-          <w:color w:val="000000"/>
-          <w:kern w:val="0"/>
-          <w:szCs w:val="20"/>
-        </w:rPr>
-        <w:tab/>
-      </w:r>
-      <w:r>
-        <w:rPr>
-          <w:rFonts w:ascii="Consolas" w:hAnsi="Consolas" w:cs="Consolas"/>
-          <w:b/>
-          <w:bCs/>
-          <w:color w:val="7F0055"/>
-          <w:kern w:val="0"/>
-          <w:szCs w:val="20"/>
-        </w:rPr>
-        <w:t>public</w:t>
-      </w:r>
-      <w:r>
-        <w:rPr>
-          <w:rFonts w:ascii="Consolas" w:hAnsi="Consolas" w:cs="Consolas"/>
-          <w:color w:val="000000"/>
-          <w:kern w:val="0"/>
-          <w:szCs w:val="20"/>
-        </w:rPr>
-        <w:t xml:space="preserve"> </w:t>
-      </w:r>
-      <w:r>
-        <w:rPr>
-          <w:rFonts w:ascii="Consolas" w:hAnsi="Consolas" w:cs="Consolas"/>
-          <w:b/>
-          <w:bCs/>
-          <w:color w:val="7F0055"/>
-          <w:kern w:val="0"/>
-          <w:szCs w:val="20"/>
-        </w:rPr>
-        <w:t>static</w:t>
-      </w:r>
-      <w:r>
-        <w:rPr>
-          <w:rFonts w:ascii="Consolas" w:hAnsi="Consolas" w:cs="Consolas"/>
-          <w:color w:val="000000"/>
-          <w:kern w:val="0"/>
-          <w:szCs w:val="20"/>
-        </w:rPr>
-        <w:t xml:space="preserve"> </w:t>
-      </w:r>
-      <w:r>
-        <w:rPr>
-          <w:rFonts w:ascii="Consolas" w:hAnsi="Consolas" w:cs="Consolas"/>
-          <w:b/>
-          <w:bCs/>
-          <w:color w:val="7F0055"/>
-          <w:kern w:val="0"/>
-          <w:szCs w:val="20"/>
-        </w:rPr>
-        <w:t>void</w:t>
-      </w:r>
-      <w:r>
-        <w:rPr>
-          <w:rFonts w:ascii="Consolas" w:hAnsi="Consolas" w:cs="Consolas"/>
-          <w:color w:val="000000"/>
-          <w:kern w:val="0"/>
-          <w:szCs w:val="20"/>
-        </w:rPr>
-        <w:t xml:space="preserve"> main(String[] </w:t>
-      </w:r>
-      <w:r>
-        <w:rPr>
-          <w:rFonts w:ascii="Consolas" w:hAnsi="Consolas" w:cs="Consolas"/>
-          <w:color w:val="6A3E3E"/>
-          <w:kern w:val="0"/>
-          <w:szCs w:val="20"/>
-        </w:rPr>
-        <w:t>args</w:t>
-      </w:r>
-      <w:r>
-        <w:rPr>
-          <w:rFonts w:ascii="Consolas" w:hAnsi="Consolas" w:cs="Consolas"/>
-          <w:color w:val="000000"/>
-          <w:kern w:val="0"/>
-          <w:szCs w:val="20"/>
-        </w:rPr>
-        <w:t xml:space="preserve">) </w:t>
-      </w:r>
-      <w:r>
-        <w:rPr>
-          <w:rFonts w:ascii="Consolas" w:hAnsi="Consolas" w:cs="Consolas"/>
-          <w:b/>
-          <w:bCs/>
-          <w:color w:val="7F0055"/>
-          <w:kern w:val="0"/>
-          <w:szCs w:val="20"/>
-        </w:rPr>
-        <w:t>throws</w:t>
-      </w:r>
-      <w:r>
-        <w:rPr>
-          <w:rFonts w:ascii="Consolas" w:hAnsi="Consolas" w:cs="Consolas"/>
-          <w:color w:val="000000"/>
-          <w:kern w:val="0"/>
-          <w:szCs w:val="20"/>
-        </w:rPr>
-        <w:t xml:space="preserve"> CloneNotSupportedException {</w:t>
-      </w:r>
-    </w:p>
-    <w:p>
-      <w:pPr>
-        <w:wordWrap/>
-        <w:adjustRightInd w:val="0"/>
-        <w:spacing w:after="0" w:line="240" w:lineRule="auto"/>
-        <w:ind w:leftChars="400" w:left="800"/>
-        <w:jc w:val="left"/>
-        <w:rPr>
-          <w:rFonts w:ascii="Consolas" w:hAnsi="Consolas" w:cs="Consolas"/>
-          <w:kern w:val="0"/>
-          <w:szCs w:val="20"/>
-        </w:rPr>
-      </w:pPr>
-      <w:r>
-        <w:rPr>
-          <w:rFonts w:ascii="Consolas" w:hAnsi="Consolas" w:cs="Consolas"/>
-          <w:color w:val="000000"/>
-          <w:kern w:val="0"/>
-          <w:szCs w:val="20"/>
-        </w:rPr>
-        <w:tab/>
-      </w:r>
-      <w:r>
-        <w:rPr>
-          <w:rFonts w:ascii="Consolas" w:hAnsi="Consolas" w:cs="Consolas"/>
-          <w:color w:val="000000"/>
-          <w:kern w:val="0"/>
-          <w:szCs w:val="20"/>
-        </w:rPr>
-        <w:tab/>
-        <w:t xml:space="preserve">Point3D </w:t>
-      </w:r>
-      <w:r>
-        <w:rPr>
-          <w:rFonts w:ascii="Consolas" w:hAnsi="Consolas" w:cs="Consolas"/>
-          <w:color w:val="6A3E3E"/>
-          <w:kern w:val="0"/>
-          <w:szCs w:val="20"/>
-        </w:rPr>
-        <w:t>a</w:t>
-      </w:r>
-      <w:r>
-        <w:rPr>
-          <w:rFonts w:ascii="Consolas" w:hAnsi="Consolas" w:cs="Consolas"/>
-          <w:color w:val="000000"/>
-          <w:kern w:val="0"/>
-          <w:szCs w:val="20"/>
-        </w:rPr>
-        <w:t xml:space="preserve"> = </w:t>
-      </w:r>
-      <w:r>
-        <w:rPr>
-          <w:rFonts w:ascii="Consolas" w:hAnsi="Consolas" w:cs="Consolas"/>
-          <w:b/>
-          <w:bCs/>
-          <w:color w:val="7F0055"/>
-          <w:kern w:val="0"/>
-          <w:szCs w:val="20"/>
-        </w:rPr>
-        <w:t>new</w:t>
-      </w:r>
-      <w:r>
-        <w:rPr>
-          <w:rFonts w:ascii="Consolas" w:hAnsi="Consolas" w:cs="Consolas"/>
-          <w:color w:val="000000"/>
-          <w:kern w:val="0"/>
-          <w:szCs w:val="20"/>
-        </w:rPr>
-        <w:t xml:space="preserve"> Point3D();</w:t>
-      </w:r>
-    </w:p>
-    <w:p>
-      <w:pPr>
-        <w:wordWrap/>
-        <w:adjustRightInd w:val="0"/>
-        <w:spacing w:after="0" w:line="240" w:lineRule="auto"/>
-        <w:ind w:leftChars="400" w:left="800"/>
-        <w:jc w:val="left"/>
-        <w:rPr>
-          <w:rFonts w:ascii="Consolas" w:hAnsi="Consolas" w:cs="Consolas"/>
-          <w:kern w:val="0"/>
-          <w:szCs w:val="20"/>
-        </w:rPr>
-      </w:pPr>
-      <w:r>
-        <w:rPr>
-          <w:rFonts w:ascii="Consolas" w:hAnsi="Consolas" w:cs="Consolas"/>
-          <w:color w:val="000000"/>
-          <w:kern w:val="0"/>
-          <w:szCs w:val="20"/>
-        </w:rPr>
-        <w:tab/>
-      </w:r>
-      <w:r>
-        <w:rPr>
-          <w:rFonts w:ascii="Consolas" w:hAnsi="Consolas" w:cs="Consolas"/>
-          <w:color w:val="000000"/>
-          <w:kern w:val="0"/>
-          <w:szCs w:val="20"/>
-        </w:rPr>
-        <w:tab/>
-        <w:t xml:space="preserve">Point3D </w:t>
-      </w:r>
-      <w:r>
-        <w:rPr>
-          <w:rFonts w:ascii="Consolas" w:hAnsi="Consolas" w:cs="Consolas"/>
-          <w:color w:val="6A3E3E"/>
-          <w:kern w:val="0"/>
-          <w:szCs w:val="20"/>
-        </w:rPr>
-        <w:t>b</w:t>
-      </w:r>
-      <w:r>
-        <w:rPr>
-          <w:rFonts w:ascii="Consolas" w:hAnsi="Consolas" w:cs="Consolas"/>
-          <w:color w:val="000000"/>
-          <w:kern w:val="0"/>
-          <w:szCs w:val="20"/>
-        </w:rPr>
-        <w:t xml:space="preserve"> = </w:t>
-      </w:r>
-      <w:r>
-        <w:rPr>
-          <w:rFonts w:ascii="Consolas" w:hAnsi="Consolas" w:cs="Consolas"/>
-          <w:b/>
-          <w:bCs/>
-          <w:color w:val="7F0055"/>
-          <w:kern w:val="0"/>
-          <w:szCs w:val="20"/>
-        </w:rPr>
-        <w:t>new</w:t>
-      </w:r>
-      <w:r>
-        <w:rPr>
-          <w:rFonts w:ascii="Consolas" w:hAnsi="Consolas" w:cs="Consolas"/>
-          <w:color w:val="000000"/>
-          <w:kern w:val="0"/>
-          <w:szCs w:val="20"/>
-        </w:rPr>
-        <w:t xml:space="preserve"> Point3D(5.5, 4.4, 3.3);</w:t>
-      </w:r>
-    </w:p>
-    <w:p>
-      <w:pPr>
-        <w:wordWrap/>
-        <w:adjustRightInd w:val="0"/>
-        <w:spacing w:after="0" w:line="240" w:lineRule="auto"/>
-        <w:ind w:leftChars="400" w:left="800"/>
-        <w:jc w:val="left"/>
-        <w:rPr>
-          <w:rFonts w:ascii="Consolas" w:hAnsi="Consolas" w:cs="Consolas"/>
-          <w:kern w:val="0"/>
-          <w:szCs w:val="20"/>
-        </w:rPr>
-      </w:pPr>
-      <w:r>
-        <w:rPr>
-          <w:rFonts w:ascii="Consolas" w:hAnsi="Consolas" w:cs="Consolas"/>
-          <w:color w:val="000000"/>
-          <w:kern w:val="0"/>
-          <w:szCs w:val="20"/>
-        </w:rPr>
-        <w:tab/>
-      </w:r>
-      <w:r>
-        <w:rPr>
-          <w:rFonts w:ascii="Consolas" w:hAnsi="Consolas" w:cs="Consolas"/>
-          <w:color w:val="000000"/>
-          <w:kern w:val="0"/>
-          <w:szCs w:val="20"/>
-        </w:rPr>
-        <w:tab/>
-        <w:t xml:space="preserve">Point3D </w:t>
-      </w:r>
-      <w:r>
-        <w:rPr>
-          <w:rFonts w:ascii="Consolas" w:hAnsi="Consolas" w:cs="Consolas"/>
-          <w:color w:val="6A3E3E"/>
-          <w:kern w:val="0"/>
-          <w:szCs w:val="20"/>
-        </w:rPr>
-        <w:t>c</w:t>
-      </w:r>
-      <w:r>
-        <w:rPr>
-          <w:rFonts w:ascii="Consolas" w:hAnsi="Consolas" w:cs="Consolas"/>
-          <w:color w:val="000000"/>
-          <w:kern w:val="0"/>
-          <w:szCs w:val="20"/>
-        </w:rPr>
-        <w:t xml:space="preserve"> = (Point3D) </w:t>
-      </w:r>
-      <w:r>
-        <w:rPr>
-          <w:rFonts w:ascii="Consolas" w:hAnsi="Consolas" w:cs="Consolas"/>
-          <w:color w:val="6A3E3E"/>
-          <w:kern w:val="0"/>
-          <w:szCs w:val="20"/>
-        </w:rPr>
-        <w:t>b</w:t>
-      </w:r>
-      <w:r>
-        <w:rPr>
-          <w:rFonts w:ascii="Consolas" w:hAnsi="Consolas" w:cs="Consolas"/>
-          <w:color w:val="000000"/>
-          <w:kern w:val="0"/>
-          <w:szCs w:val="20"/>
-        </w:rPr>
-        <w:t>.clone();</w:t>
-      </w:r>
-    </w:p>
-    <w:p>
-      <w:pPr>
-        <w:wordWrap/>
-        <w:adjustRightInd w:val="0"/>
-        <w:spacing w:after="0" w:line="240" w:lineRule="auto"/>
-        <w:ind w:leftChars="400" w:left="800"/>
-        <w:jc w:val="left"/>
-        <w:rPr>
-          <w:rFonts w:ascii="Consolas" w:hAnsi="Consolas" w:cs="Consolas"/>
-          <w:kern w:val="0"/>
-          <w:szCs w:val="20"/>
-        </w:rPr>
-      </w:pPr>
-      <w:r>
-        <w:rPr>
-          <w:rFonts w:ascii="Consolas" w:hAnsi="Consolas" w:cs="Consolas"/>
-          <w:color w:val="000000"/>
-          <w:kern w:val="0"/>
-          <w:szCs w:val="20"/>
-        </w:rPr>
-        <w:tab/>
-      </w:r>
-      <w:r>
-        <w:rPr>
-          <w:rFonts w:ascii="Consolas" w:hAnsi="Consolas" w:cs="Consolas"/>
-          <w:color w:val="000000"/>
-          <w:kern w:val="0"/>
-          <w:szCs w:val="20"/>
-        </w:rPr>
-        <w:tab/>
-      </w:r>
-      <w:r>
-        <w:rPr>
-          <w:rFonts w:ascii="Consolas" w:hAnsi="Consolas" w:cs="Consolas"/>
-          <w:b/>
-          <w:bCs/>
-          <w:color w:val="7F0055"/>
-          <w:kern w:val="0"/>
-          <w:szCs w:val="20"/>
-        </w:rPr>
-        <w:t>if</w:t>
-      </w:r>
-      <w:r>
-        <w:rPr>
-          <w:rFonts w:ascii="Consolas" w:hAnsi="Consolas" w:cs="Consolas"/>
-          <w:color w:val="000000"/>
-          <w:kern w:val="0"/>
-          <w:szCs w:val="20"/>
-        </w:rPr>
-        <w:t>((</w:t>
-      </w:r>
-      <w:r>
-        <w:rPr>
-          <w:rFonts w:ascii="Consolas" w:hAnsi="Consolas" w:cs="Consolas"/>
-          <w:color w:val="6A3E3E"/>
-          <w:kern w:val="0"/>
-          <w:szCs w:val="20"/>
-        </w:rPr>
-        <w:t>b</w:t>
-      </w:r>
-      <w:r>
-        <w:rPr>
-          <w:rFonts w:ascii="Consolas" w:hAnsi="Consolas" w:cs="Consolas" w:hint="eastAsia"/>
-          <w:color w:val="000000"/>
-          <w:kern w:val="0"/>
-          <w:szCs w:val="20"/>
-        </w:rPr>
-        <w:t>!</w:t>
-      </w:r>
-      <w:r>
-        <w:rPr>
-          <w:rFonts w:ascii="Consolas" w:hAnsi="Consolas" w:cs="Consolas"/>
-          <w:color w:val="000000"/>
-          <w:kern w:val="0"/>
-          <w:szCs w:val="20"/>
-        </w:rPr>
-        <w:t>=</w:t>
-      </w:r>
-      <w:r>
-        <w:rPr>
-          <w:rFonts w:ascii="Consolas" w:hAnsi="Consolas" w:cs="Consolas"/>
-          <w:color w:val="6A3E3E"/>
-          <w:kern w:val="0"/>
-          <w:szCs w:val="20"/>
-        </w:rPr>
-        <w:t>c</w:t>
-      </w:r>
-      <w:r>
-        <w:rPr>
-          <w:rFonts w:ascii="Consolas" w:hAnsi="Consolas" w:cs="Consolas"/>
-          <w:color w:val="000000"/>
-          <w:kern w:val="0"/>
-          <w:szCs w:val="20"/>
-        </w:rPr>
-        <w:t>) &amp;&amp; (</w:t>
-      </w:r>
-      <w:r>
-        <w:rPr>
-          <w:rFonts w:ascii="Consolas" w:hAnsi="Consolas" w:cs="Consolas"/>
-          <w:color w:val="6A3E3E"/>
-          <w:kern w:val="0"/>
-          <w:szCs w:val="20"/>
-        </w:rPr>
-        <w:t>b</w:t>
-      </w:r>
-      <w:r>
-        <w:rPr>
-          <w:rFonts w:ascii="Consolas" w:hAnsi="Consolas" w:cs="Consolas"/>
-          <w:color w:val="000000"/>
-          <w:kern w:val="0"/>
-          <w:szCs w:val="20"/>
-        </w:rPr>
-        <w:t>.equals(</w:t>
-      </w:r>
-      <w:r>
-        <w:rPr>
-          <w:rFonts w:ascii="Consolas" w:hAnsi="Consolas" w:cs="Consolas"/>
-          <w:color w:val="6A3E3E"/>
-          <w:kern w:val="0"/>
-          <w:szCs w:val="20"/>
-        </w:rPr>
-        <w:t>c</w:t>
-      </w:r>
-      <w:r>
-        <w:rPr>
-          <w:rFonts w:ascii="Consolas" w:hAnsi="Consolas" w:cs="Consolas"/>
-          <w:color w:val="000000"/>
-          <w:kern w:val="0"/>
-          <w:szCs w:val="20"/>
-        </w:rPr>
-        <w:t>)))</w:t>
-      </w:r>
-    </w:p>
-    <w:p>
-      <w:pPr>
-        <w:wordWrap/>
-        <w:adjustRightInd w:val="0"/>
-        <w:spacing w:after="0" w:line="240" w:lineRule="auto"/>
-        <w:ind w:leftChars="400" w:left="800"/>
-        <w:jc w:val="left"/>
-        <w:rPr>
-          <w:rFonts w:ascii="Consolas" w:hAnsi="Consolas" w:cs="Consolas"/>
-          <w:kern w:val="0"/>
-          <w:szCs w:val="20"/>
-        </w:rPr>
-      </w:pPr>
-      <w:r>
-        <w:rPr>
-          <w:rFonts w:ascii="Consolas" w:hAnsi="Consolas" w:cs="Consolas"/>
-          <w:color w:val="000000"/>
-          <w:kern w:val="0"/>
-          <w:szCs w:val="20"/>
-        </w:rPr>
-        <w:tab/>
-      </w:r>
-      <w:r>
-        <w:rPr>
-          <w:rFonts w:ascii="Consolas" w:hAnsi="Consolas" w:cs="Consolas"/>
-          <w:color w:val="000000"/>
-          <w:kern w:val="0"/>
-          <w:szCs w:val="20"/>
-        </w:rPr>
-        <w:tab/>
-      </w:r>
-      <w:r>
-        <w:rPr>
-          <w:rFonts w:ascii="Consolas" w:hAnsi="Consolas" w:cs="Consolas"/>
-          <w:color w:val="000000"/>
-          <w:kern w:val="0"/>
-          <w:szCs w:val="20"/>
-        </w:rPr>
-        <w:tab/>
-        <w:t>System.</w:t>
-      </w:r>
-      <w:r>
-        <w:rPr>
-          <w:rFonts w:ascii="Consolas" w:hAnsi="Consolas" w:cs="Consolas"/>
-          <w:b/>
-          <w:bCs/>
-          <w:i/>
-          <w:iCs/>
-          <w:color w:val="0000C0"/>
-          <w:kern w:val="0"/>
-          <w:szCs w:val="20"/>
-        </w:rPr>
-        <w:t>out</w:t>
-      </w:r>
-      <w:r>
-        <w:rPr>
-          <w:rFonts w:ascii="Consolas" w:hAnsi="Consolas" w:cs="Consolas"/>
-          <w:color w:val="000000"/>
-          <w:kern w:val="0"/>
-          <w:szCs w:val="20"/>
-        </w:rPr>
-        <w:t>.println(</w:t>
-      </w:r>
-      <w:r>
-        <w:rPr>
-          <w:rFonts w:ascii="Consolas" w:hAnsi="Consolas" w:cs="Consolas"/>
-          <w:color w:val="2A00FF"/>
-          <w:kern w:val="0"/>
-          <w:szCs w:val="20"/>
-        </w:rPr>
-        <w:t>"</w:t>
-      </w:r>
-      <w:r>
-        <w:rPr>
-          <w:rFonts w:ascii="Consolas" w:hAnsi="Consolas" w:cs="Consolas"/>
-          <w:color w:val="2A00FF"/>
-          <w:kern w:val="0"/>
-          <w:szCs w:val="20"/>
-        </w:rPr>
-        <w:t>복제</w:t>
-      </w:r>
-      <w:r>
-        <w:rPr>
-          <w:rFonts w:ascii="Consolas" w:hAnsi="Consolas" w:cs="Consolas"/>
-          <w:color w:val="2A00FF"/>
-          <w:kern w:val="0"/>
-          <w:szCs w:val="20"/>
-        </w:rPr>
-        <w:t xml:space="preserve"> </w:t>
-      </w:r>
-      <w:r>
-        <w:rPr>
-          <w:rFonts w:ascii="Consolas" w:hAnsi="Consolas" w:cs="Consolas"/>
-          <w:color w:val="2A00FF"/>
-          <w:kern w:val="0"/>
-          <w:szCs w:val="20"/>
-        </w:rPr>
-        <w:t>성공</w:t>
-      </w:r>
-      <w:r>
-        <w:rPr>
-          <w:rFonts w:ascii="Consolas" w:hAnsi="Consolas" w:cs="Consolas"/>
-          <w:color w:val="2A00FF"/>
-          <w:kern w:val="0"/>
-          <w:szCs w:val="20"/>
-        </w:rPr>
-        <w:t>"</w:t>
-      </w:r>
-      <w:r>
-        <w:rPr>
-          <w:rFonts w:ascii="Consolas" w:hAnsi="Consolas" w:cs="Consolas"/>
-          <w:color w:val="000000"/>
-          <w:kern w:val="0"/>
-          <w:szCs w:val="20"/>
-        </w:rPr>
-        <w:t>);</w:t>
-      </w:r>
-    </w:p>
-    <w:p>
-      <w:pPr>
-        <w:wordWrap/>
-        <w:adjustRightInd w:val="0"/>
-        <w:spacing w:after="0" w:line="240" w:lineRule="auto"/>
-        <w:ind w:leftChars="400" w:left="800"/>
-        <w:jc w:val="left"/>
-        <w:rPr>
-          <w:rFonts w:ascii="Consolas" w:hAnsi="Consolas" w:cs="Consolas"/>
-          <w:kern w:val="0"/>
-          <w:szCs w:val="20"/>
-        </w:rPr>
-      </w:pPr>
-      <w:r>
-        <w:rPr>
-          <w:rFonts w:ascii="Consolas" w:hAnsi="Consolas" w:cs="Consolas"/>
-          <w:color w:val="000000"/>
-          <w:kern w:val="0"/>
-          <w:szCs w:val="20"/>
-        </w:rPr>
-        <w:tab/>
-      </w:r>
-      <w:r>
-        <w:rPr>
-          <w:rFonts w:ascii="Consolas" w:hAnsi="Consolas" w:cs="Consolas"/>
-          <w:color w:val="000000"/>
-          <w:kern w:val="0"/>
-          <w:szCs w:val="20"/>
-        </w:rPr>
-        <w:tab/>
-      </w:r>
-      <w:r>
-        <w:rPr>
-          <w:rFonts w:ascii="Consolas" w:hAnsi="Consolas" w:cs="Consolas"/>
-          <w:b/>
-          <w:bCs/>
-          <w:color w:val="7F0055"/>
-          <w:kern w:val="0"/>
-          <w:szCs w:val="20"/>
-        </w:rPr>
-        <w:t>else</w:t>
-      </w:r>
-    </w:p>
-    <w:p>
-      <w:pPr>
-        <w:wordWrap/>
-        <w:adjustRightInd w:val="0"/>
-        <w:spacing w:after="0" w:line="240" w:lineRule="auto"/>
-        <w:ind w:leftChars="400" w:left="800"/>
-        <w:jc w:val="left"/>
-        <w:rPr>
-          <w:rFonts w:ascii="Consolas" w:hAnsi="Consolas" w:cs="Consolas"/>
-          <w:kern w:val="0"/>
-          <w:szCs w:val="20"/>
-        </w:rPr>
-      </w:pPr>
-      <w:r>
-        <w:rPr>
-          <w:rFonts w:ascii="Consolas" w:hAnsi="Consolas" w:cs="Consolas"/>
-          <w:color w:val="000000"/>
-          <w:kern w:val="0"/>
-          <w:szCs w:val="20"/>
-        </w:rPr>
-        <w:lastRenderedPageBreak/>
-        <w:tab/>
-      </w:r>
-      <w:r>
-        <w:rPr>
-          <w:rFonts w:ascii="Consolas" w:hAnsi="Consolas" w:cs="Consolas"/>
-          <w:color w:val="000000"/>
-          <w:kern w:val="0"/>
-          <w:szCs w:val="20"/>
-        </w:rPr>
-        <w:tab/>
-      </w:r>
-      <w:r>
-        <w:rPr>
-          <w:rFonts w:ascii="Consolas" w:hAnsi="Consolas" w:cs="Consolas"/>
-          <w:color w:val="000000"/>
-          <w:kern w:val="0"/>
-          <w:szCs w:val="20"/>
-        </w:rPr>
-        <w:tab/>
-        <w:t>System.</w:t>
-      </w:r>
-      <w:r>
-        <w:rPr>
-          <w:rFonts w:ascii="Consolas" w:hAnsi="Consolas" w:cs="Consolas"/>
-          <w:b/>
-          <w:bCs/>
-          <w:i/>
-          <w:iCs/>
-          <w:color w:val="0000C0"/>
-          <w:kern w:val="0"/>
-          <w:szCs w:val="20"/>
-        </w:rPr>
-        <w:t>out</w:t>
-      </w:r>
-      <w:r>
-        <w:rPr>
-          <w:rFonts w:ascii="Consolas" w:hAnsi="Consolas" w:cs="Consolas"/>
-          <w:color w:val="000000"/>
-          <w:kern w:val="0"/>
-          <w:szCs w:val="20"/>
-        </w:rPr>
-        <w:t>.println(</w:t>
-      </w:r>
-      <w:r>
-        <w:rPr>
-          <w:rFonts w:ascii="Consolas" w:hAnsi="Consolas" w:cs="Consolas"/>
-          <w:color w:val="2A00FF"/>
-          <w:kern w:val="0"/>
-          <w:szCs w:val="20"/>
-        </w:rPr>
-        <w:t>"</w:t>
-      </w:r>
-      <w:r>
-        <w:rPr>
-          <w:rFonts w:ascii="Consolas" w:hAnsi="Consolas" w:cs="Consolas"/>
-          <w:color w:val="2A00FF"/>
-          <w:kern w:val="0"/>
-          <w:szCs w:val="20"/>
-        </w:rPr>
-        <w:t>복제</w:t>
-      </w:r>
-      <w:r>
-        <w:rPr>
-          <w:rFonts w:ascii="Consolas" w:hAnsi="Consolas" w:cs="Consolas"/>
-          <w:color w:val="2A00FF"/>
-          <w:kern w:val="0"/>
-          <w:szCs w:val="20"/>
-        </w:rPr>
-        <w:t xml:space="preserve"> </w:t>
-      </w:r>
-      <w:r>
-        <w:rPr>
-          <w:rFonts w:ascii="Consolas" w:hAnsi="Consolas" w:cs="Consolas"/>
-          <w:color w:val="2A00FF"/>
-          <w:kern w:val="0"/>
-          <w:szCs w:val="20"/>
-        </w:rPr>
-        <w:t>실패</w:t>
-      </w:r>
-      <w:r>
-        <w:rPr>
-          <w:rFonts w:ascii="Consolas" w:hAnsi="Consolas" w:cs="Consolas"/>
-          <w:color w:val="2A00FF"/>
-          <w:kern w:val="0"/>
-          <w:szCs w:val="20"/>
-        </w:rPr>
-        <w:t>"</w:t>
-      </w:r>
-      <w:r>
-        <w:rPr>
-          <w:rFonts w:ascii="Consolas" w:hAnsi="Consolas" w:cs="Consolas"/>
-          <w:color w:val="000000"/>
-          <w:kern w:val="0"/>
-          <w:szCs w:val="20"/>
-        </w:rPr>
-        <w:t>);</w:t>
-      </w:r>
-    </w:p>
-    <w:p>
-      <w:pPr>
-        <w:wordWrap/>
-        <w:adjustRightInd w:val="0"/>
-        <w:spacing w:after="0" w:line="240" w:lineRule="auto"/>
-        <w:ind w:leftChars="400" w:left="800"/>
-        <w:jc w:val="left"/>
-        <w:rPr>
-          <w:rFonts w:ascii="Consolas" w:hAnsi="Consolas" w:cs="Consolas"/>
-          <w:kern w:val="0"/>
-          <w:szCs w:val="20"/>
-        </w:rPr>
-      </w:pPr>
-      <w:r>
-        <w:rPr>
-          <w:rFonts w:ascii="Consolas" w:hAnsi="Consolas" w:cs="Consolas"/>
-          <w:color w:val="000000"/>
-          <w:kern w:val="0"/>
-          <w:szCs w:val="20"/>
-        </w:rPr>
-        <w:tab/>
-      </w:r>
-      <w:r>
-        <w:rPr>
-          <w:rFonts w:ascii="Consolas" w:hAnsi="Consolas" w:cs="Consolas"/>
-          <w:color w:val="000000"/>
-          <w:kern w:val="0"/>
-          <w:szCs w:val="20"/>
-        </w:rPr>
-        <w:tab/>
-        <w:t>System.</w:t>
-      </w:r>
-      <w:r>
-        <w:rPr>
-          <w:rFonts w:ascii="Consolas" w:hAnsi="Consolas" w:cs="Consolas"/>
-          <w:b/>
-          <w:bCs/>
-          <w:i/>
-          <w:iCs/>
-          <w:color w:val="0000C0"/>
-          <w:kern w:val="0"/>
-          <w:szCs w:val="20"/>
-        </w:rPr>
-        <w:t>out</w:t>
-      </w:r>
-      <w:r>
-        <w:rPr>
-          <w:rFonts w:ascii="Consolas" w:hAnsi="Consolas" w:cs="Consolas"/>
-          <w:color w:val="000000"/>
-          <w:kern w:val="0"/>
-          <w:szCs w:val="20"/>
-        </w:rPr>
-        <w:t>.println(</w:t>
-      </w:r>
-      <w:r>
-        <w:rPr>
-          <w:rFonts w:ascii="Consolas" w:hAnsi="Consolas" w:cs="Consolas"/>
-          <w:color w:val="2A00FF"/>
-          <w:kern w:val="0"/>
-          <w:szCs w:val="20"/>
-        </w:rPr>
-        <w:t>"a"</w:t>
-      </w:r>
-      <w:r>
-        <w:rPr>
-          <w:rFonts w:ascii="Consolas" w:hAnsi="Consolas" w:cs="Consolas"/>
-          <w:color w:val="000000"/>
-          <w:kern w:val="0"/>
-          <w:szCs w:val="20"/>
-        </w:rPr>
-        <w:t>+</w:t>
-      </w:r>
-      <w:r>
-        <w:rPr>
-          <w:rFonts w:ascii="Consolas" w:hAnsi="Consolas" w:cs="Consolas"/>
-          <w:color w:val="6A3E3E"/>
-          <w:kern w:val="0"/>
-          <w:szCs w:val="20"/>
-        </w:rPr>
-        <w:t>a</w:t>
-      </w:r>
-      <w:r>
-        <w:rPr>
-          <w:rFonts w:ascii="Consolas" w:hAnsi="Consolas" w:cs="Consolas"/>
-          <w:color w:val="000000"/>
-          <w:kern w:val="0"/>
-          <w:szCs w:val="20"/>
-        </w:rPr>
-        <w:t>);</w:t>
-      </w:r>
-    </w:p>
-    <w:p>
-      <w:pPr>
-        <w:wordWrap/>
-        <w:adjustRightInd w:val="0"/>
-        <w:spacing w:after="0" w:line="240" w:lineRule="auto"/>
-        <w:ind w:leftChars="400" w:left="800"/>
-        <w:jc w:val="left"/>
-        <w:rPr>
-          <w:rFonts w:ascii="Consolas" w:hAnsi="Consolas" w:cs="Consolas"/>
-          <w:kern w:val="0"/>
-          <w:szCs w:val="20"/>
-        </w:rPr>
-      </w:pPr>
-      <w:r>
-        <w:rPr>
-          <w:rFonts w:ascii="Consolas" w:hAnsi="Consolas" w:cs="Consolas"/>
-          <w:color w:val="000000"/>
-          <w:kern w:val="0"/>
-          <w:szCs w:val="20"/>
-        </w:rPr>
-        <w:tab/>
-      </w:r>
-      <w:r>
-        <w:rPr>
-          <w:rFonts w:ascii="Consolas" w:hAnsi="Consolas" w:cs="Consolas"/>
-          <w:color w:val="000000"/>
-          <w:kern w:val="0"/>
-          <w:szCs w:val="20"/>
-        </w:rPr>
-        <w:tab/>
-        <w:t>System.</w:t>
-      </w:r>
-      <w:r>
-        <w:rPr>
-          <w:rFonts w:ascii="Consolas" w:hAnsi="Consolas" w:cs="Consolas"/>
-          <w:b/>
-          <w:bCs/>
-          <w:i/>
-          <w:iCs/>
-          <w:color w:val="0000C0"/>
-          <w:kern w:val="0"/>
-          <w:szCs w:val="20"/>
-        </w:rPr>
-        <w:t>out</w:t>
-      </w:r>
-      <w:r>
-        <w:rPr>
-          <w:rFonts w:ascii="Consolas" w:hAnsi="Consolas" w:cs="Consolas"/>
-          <w:color w:val="000000"/>
-          <w:kern w:val="0"/>
-          <w:szCs w:val="20"/>
-        </w:rPr>
-        <w:t>.println(</w:t>
-      </w:r>
-      <w:r>
-        <w:rPr>
-          <w:rFonts w:ascii="Consolas" w:hAnsi="Consolas" w:cs="Consolas"/>
-          <w:color w:val="2A00FF"/>
-          <w:kern w:val="0"/>
-          <w:szCs w:val="20"/>
-        </w:rPr>
-        <w:t>"b"</w:t>
-      </w:r>
-      <w:r>
-        <w:rPr>
-          <w:rFonts w:ascii="Consolas" w:hAnsi="Consolas" w:cs="Consolas"/>
-          <w:color w:val="000000"/>
-          <w:kern w:val="0"/>
-          <w:szCs w:val="20"/>
-        </w:rPr>
-        <w:t>+</w:t>
-      </w:r>
-      <w:r>
-        <w:rPr>
-          <w:rFonts w:ascii="Consolas" w:hAnsi="Consolas" w:cs="Consolas"/>
-          <w:color w:val="6A3E3E"/>
-          <w:kern w:val="0"/>
-          <w:szCs w:val="20"/>
-        </w:rPr>
-        <w:t>b</w:t>
-      </w:r>
-      <w:r>
-        <w:rPr>
-          <w:rFonts w:ascii="Consolas" w:hAnsi="Consolas" w:cs="Consolas"/>
-          <w:color w:val="000000"/>
-          <w:kern w:val="0"/>
-          <w:szCs w:val="20"/>
-        </w:rPr>
-        <w:t>);</w:t>
-      </w:r>
-    </w:p>
-    <w:p>
-      <w:pPr>
-        <w:wordWrap/>
-        <w:adjustRightInd w:val="0"/>
-        <w:spacing w:after="0" w:line="240" w:lineRule="auto"/>
-        <w:ind w:leftChars="400" w:left="800"/>
-        <w:jc w:val="left"/>
-        <w:rPr>
-          <w:rFonts w:ascii="Consolas" w:hAnsi="Consolas" w:cs="Consolas"/>
-          <w:kern w:val="0"/>
-          <w:szCs w:val="20"/>
-        </w:rPr>
-      </w:pPr>
-      <w:r>
-        <w:rPr>
-          <w:rFonts w:ascii="Consolas" w:hAnsi="Consolas" w:cs="Consolas"/>
-          <w:color w:val="000000"/>
-          <w:kern w:val="0"/>
-          <w:szCs w:val="20"/>
-        </w:rPr>
-        <w:tab/>
-      </w:r>
-      <w:r>
-        <w:rPr>
-          <w:rFonts w:ascii="Consolas" w:hAnsi="Consolas" w:cs="Consolas"/>
-          <w:color w:val="000000"/>
-          <w:kern w:val="0"/>
-          <w:szCs w:val="20"/>
-        </w:rPr>
-        <w:tab/>
-        <w:t>System.</w:t>
-      </w:r>
-      <w:r>
-        <w:rPr>
-          <w:rFonts w:ascii="Consolas" w:hAnsi="Consolas" w:cs="Consolas"/>
-          <w:b/>
-          <w:bCs/>
-          <w:i/>
-          <w:iCs/>
-          <w:color w:val="0000C0"/>
-          <w:kern w:val="0"/>
-          <w:szCs w:val="20"/>
-        </w:rPr>
-        <w:t>out</w:t>
-      </w:r>
-      <w:r>
-        <w:rPr>
-          <w:rFonts w:ascii="Consolas" w:hAnsi="Consolas" w:cs="Consolas"/>
-          <w:color w:val="000000"/>
-          <w:kern w:val="0"/>
-          <w:szCs w:val="20"/>
-        </w:rPr>
-        <w:t>.println(</w:t>
-      </w:r>
-      <w:r>
-        <w:rPr>
-          <w:rFonts w:ascii="Consolas" w:hAnsi="Consolas" w:cs="Consolas"/>
-          <w:color w:val="2A00FF"/>
-          <w:kern w:val="0"/>
-          <w:szCs w:val="20"/>
-        </w:rPr>
-        <w:t>"c"</w:t>
-      </w:r>
-      <w:r>
-        <w:rPr>
-          <w:rFonts w:ascii="Consolas" w:hAnsi="Consolas" w:cs="Consolas"/>
-          <w:color w:val="000000"/>
-          <w:kern w:val="0"/>
-          <w:szCs w:val="20"/>
-        </w:rPr>
-        <w:t>+</w:t>
-      </w:r>
-      <w:r>
-        <w:rPr>
-          <w:rFonts w:ascii="Consolas" w:hAnsi="Consolas" w:cs="Consolas"/>
-          <w:color w:val="6A3E3E"/>
-          <w:kern w:val="0"/>
-          <w:szCs w:val="20"/>
-        </w:rPr>
-        <w:t>c</w:t>
-      </w:r>
-      <w:r>
-        <w:rPr>
-          <w:rFonts w:ascii="Consolas" w:hAnsi="Consolas" w:cs="Consolas"/>
-          <w:color w:val="000000"/>
-          <w:kern w:val="0"/>
-          <w:szCs w:val="20"/>
-        </w:rPr>
-        <w:t>);</w:t>
-      </w:r>
-    </w:p>
-    <w:p>
-      <w:pPr>
-        <w:wordWrap/>
-        <w:adjustRightInd w:val="0"/>
-        <w:spacing w:after="0" w:line="240" w:lineRule="auto"/>
-        <w:ind w:leftChars="400" w:left="800"/>
-        <w:jc w:val="left"/>
-        <w:rPr>
-          <w:rFonts w:ascii="Consolas" w:hAnsi="Consolas" w:cs="Consolas"/>
-          <w:kern w:val="0"/>
-          <w:szCs w:val="20"/>
-        </w:rPr>
-      </w:pPr>
-      <w:r>
-        <w:rPr>
-          <w:rFonts w:ascii="Consolas" w:hAnsi="Consolas" w:cs="Consolas"/>
-          <w:color w:val="000000"/>
-          <w:kern w:val="0"/>
-          <w:szCs w:val="20"/>
-        </w:rPr>
-        <w:tab/>
-        <w:t>}</w:t>
-      </w:r>
-    </w:p>
-    <w:p>
-      <w:pPr>
-        <w:wordWrap/>
-        <w:adjustRightInd w:val="0"/>
-        <w:spacing w:after="0" w:line="240" w:lineRule="auto"/>
-        <w:ind w:leftChars="400" w:left="800"/>
-        <w:jc w:val="left"/>
-        <w:rPr>
-          <w:rFonts w:ascii="Consolas" w:hAnsi="Consolas" w:cs="Consolas"/>
-          <w:kern w:val="0"/>
-          <w:szCs w:val="20"/>
-        </w:rPr>
-      </w:pPr>
-      <w:r>
-        <w:rPr>
-          <w:rFonts w:ascii="Consolas" w:hAnsi="Consolas" w:cs="Consolas"/>
-          <w:color w:val="000000"/>
-          <w:kern w:val="0"/>
-          <w:szCs w:val="20"/>
-        </w:rPr>
-        <w:t>}</w:t>
       </w:r>
     </w:p>
     <w:sectPr>
@@ -24748,7 +20695,7 @@
             <w:noProof/>
             <w:lang w:val="ko-KR"/>
           </w:rPr>
-          <w:t>2</w:t>
+          <w:t>5</w:t>
         </w:r>
         <w:r>
           <w:fldChar w:fldCharType="end"/>

--- a/note/01_java/0331.14_API-II.docx
+++ b/note/01_java/0331.14_API-II.docx
@@ -14387,8 +14387,6 @@
           <w:szCs w:val="20"/>
         </w:rPr>
       </w:pPr>
-      <w:bookmarkStart w:id="0" w:name="_GoBack"/>
-      <w:bookmarkEnd w:id="0"/>
       <w:r>
         <w:rPr>
           <w:rFonts w:ascii="Consolas" w:hAnsi="Consolas" w:cs="Consolas"/>
@@ -20500,7 +20498,43 @@
         <w:rPr>
           <w:rFonts w:hint="eastAsia"/>
         </w:rPr>
-        <w:t>변수를 갖지 않는 생성자 호출시 (x=0, y=0, z=0)</w:t>
+        <w:t>변수를 갖지 않는 생성자 호출시 (x=0</w:t>
+      </w:r>
+      <w:r>
+        <w:rPr>
+          <w:rFonts w:hint="eastAsia"/>
+        </w:rPr>
+        <w:t>.0</w:t>
+      </w:r>
+      <w:r>
+        <w:rPr>
+          <w:rFonts w:hint="eastAsia"/>
+        </w:rPr>
+        <w:t>, y=0</w:t>
+      </w:r>
+      <w:r>
+        <w:rPr>
+          <w:rFonts w:hint="eastAsia"/>
+        </w:rPr>
+        <w:t>.0</w:t>
+      </w:r>
+      <w:r>
+        <w:rPr>
+          <w:rFonts w:hint="eastAsia"/>
+        </w:rPr>
+        <w:t>, z=0</w:t>
+      </w:r>
+      <w:r>
+        <w:rPr>
+          <w:rFonts w:hint="eastAsia"/>
+        </w:rPr>
+        <w:t>.0</w:t>
+      </w:r>
+      <w:r>
+        <w:rPr>
+          <w:rFonts w:hint="eastAsia"/>
+        </w:rPr>
+        <w:t>)</w:t>
       </w:r>
     </w:p>
     <w:p>
@@ -20532,7 +20566,30 @@
         <w:rPr>
           <w:rFonts w:hint="eastAsia"/>
         </w:rPr>
-        <w:t xml:space="preserve"> 값이 같으면 같은 좌표값으로 true 값을 리턴하고 </w:t>
+        <w:t xml:space="preserve"> </w:t>
+      </w:r>
+      <w:r>
+        <w:t>실수</w:t>
+      </w:r>
+      <w:r>
+        <w:rPr>
+          <w:rFonts w:hint="eastAsia"/>
+        </w:rPr>
+        <w:t>의 좌표</w:t>
+      </w:r>
+      <w:r>
+        <w:rPr>
+          <w:rFonts w:hint="eastAsia"/>
+        </w:rPr>
+        <w:t xml:space="preserve">값이 같으면 </w:t>
+      </w:r>
+      <w:bookmarkStart w:id="0" w:name="_GoBack"/>
+      <w:bookmarkEnd w:id="0"/>
+      <w:r>
+        <w:rPr>
+          <w:rFonts w:hint="eastAsia"/>
+        </w:rPr>
+        <w:t xml:space="preserve">true 값을 리턴하고 </w:t>
       </w:r>
     </w:p>
     <w:p>
@@ -20695,7 +20752,7 @@
             <w:noProof/>
             <w:lang w:val="ko-KR"/>
           </w:rPr>
-          <w:t>5</w:t>
+          <w:t>8</w:t>
         </w:r>
         <w:r>
           <w:fldChar w:fldCharType="end"/>
